--- a/PurchaseTimeInvoice.docx
+++ b/PurchaseTimeInvoice.docx
@@ -1,11 +1,11 @@
 
 <file path=word/document.xml><?xml version="1.0" encoding="utf-8"?>
-<w:document xmlns:wpc="http://schemas.microsoft.com/office/word/2010/wordprocessingCanvas" xmlns:mc="http://schemas.openxmlformats.org/markup-compatibility/2006" xmlns:o="urn:schemas-microsoft-com:office:office" xmlns:r="http://schemas.openxmlformats.org/officeDocument/2006/relationships" xmlns:m="http://schemas.openxmlformats.org/officeDocument/2006/math" xmlns:v="urn:schemas-microsoft-com:vml" xmlns:wp14="http://schemas.microsoft.com/office/word/2010/wordprocessingDrawing" xmlns:wp="http://schemas.openxmlformats.org/drawingml/2006/wordprocessingDrawing" xmlns:w10="urn:schemas-microsoft-com:office:word" xmlns:w="http://schemas.openxmlformats.org/wordprocessingml/2006/main" xmlns:w14="http://schemas.microsoft.com/office/word/2010/wordml" xmlns:wpg="http://schemas.microsoft.com/office/word/2010/wordprocessingGroup" xmlns:wpi="http://schemas.microsoft.com/office/word/2010/wordprocessingInk" xmlns:wne="http://schemas.microsoft.com/office/word/2006/wordml" xmlns:wps="http://schemas.microsoft.com/office/word/2010/wordprocessingShape" mc:Ignorable="w14 wp14">
+<w:document xmlns:wpc="http://schemas.microsoft.com/office/word/2010/wordprocessingCanvas" xmlns:cx="http://schemas.microsoft.com/office/drawing/2014/chartex" xmlns:cx1="http://schemas.microsoft.com/office/drawing/2015/9/8/chartex" xmlns:cx2="http://schemas.microsoft.com/office/drawing/2015/10/21/chartex" xmlns:cx3="http://schemas.microsoft.com/office/drawing/2016/5/9/chartex" xmlns:cx4="http://schemas.microsoft.com/office/drawing/2016/5/10/chartex" xmlns:cx5="http://schemas.microsoft.com/office/drawing/2016/5/11/chartex" xmlns:cx6="http://schemas.microsoft.com/office/drawing/2016/5/12/chartex" xmlns:cx7="http://schemas.microsoft.com/office/drawing/2016/5/13/chartex" xmlns:cx8="http://schemas.microsoft.com/office/drawing/2016/5/14/chartex" xmlns:mc="http://schemas.openxmlformats.org/markup-compatibility/2006" xmlns:aink="http://schemas.microsoft.com/office/drawing/2016/ink" xmlns:am3d="http://schemas.microsoft.com/office/drawing/2017/model3d" xmlns:o="urn:schemas-microsoft-com:office:office" xmlns:r="http://schemas.openxmlformats.org/officeDocument/2006/relationships" xmlns:m="http://schemas.openxmlformats.org/officeDocument/2006/math" xmlns:v="urn:schemas-microsoft-com:vml" xmlns:wp14="http://schemas.microsoft.com/office/word/2010/wordprocessingDrawing" xmlns:wp="http://schemas.openxmlformats.org/drawingml/2006/wordprocessingDrawing" xmlns:w10="urn:schemas-microsoft-com:office:word" xmlns:w="http://schemas.openxmlformats.org/wordprocessingml/2006/main" xmlns:w14="http://schemas.microsoft.com/office/word/2010/wordml" xmlns:w15="http://schemas.microsoft.com/office/word/2012/wordml" xmlns:w16cex="http://schemas.microsoft.com/office/word/2018/wordml/cex" xmlns:w16cid="http://schemas.microsoft.com/office/word/2016/wordml/cid" xmlns:w16="http://schemas.microsoft.com/office/word/2018/wordml" xmlns:w16sdtdh="http://schemas.microsoft.com/office/word/2020/wordml/sdtdatahash" xmlns:w16se="http://schemas.microsoft.com/office/word/2015/wordml/symex" xmlns:wpg="http://schemas.microsoft.com/office/word/2010/wordprocessingGroup" xmlns:wpi="http://schemas.microsoft.com/office/word/2010/wordprocessingInk" xmlns:wne="http://schemas.microsoft.com/office/word/2006/wordml" xmlns:wps="http://schemas.microsoft.com/office/word/2010/wordprocessingShape" mc:Ignorable="w14 w15 w16se w16cid w16 w16cex w16sdtdh wp14">
   <w:body>
     <w:tbl>
       <w:tblPr>
         <w:tblStyle w:val="TableGrid"/>
-        <w:tblW w:w="5000" w:type="pct"/>
+        <w:tblW w:w="4867" w:type="pct"/>
         <w:tblBorders>
           <w:top w:val="none" w:sz="0" w:space="0" w:color="auto"/>
           <w:left w:val="none" w:sz="0" w:space="0" w:color="auto"/>
@@ -17,10 +17,10 @@
         <w:tblLook w:val="04A0" w:firstRow="1" w:lastRow="0" w:firstColumn="1" w:lastColumn="0" w:noHBand="0" w:noVBand="1"/>
       </w:tblPr>
       <w:tblGrid>
-        <w:gridCol w:w="4353"/>
-        <w:gridCol w:w="1407"/>
-        <w:gridCol w:w="1740"/>
-        <w:gridCol w:w="2076"/>
+        <w:gridCol w:w="4354"/>
+        <w:gridCol w:w="717"/>
+        <w:gridCol w:w="1741"/>
+        <w:gridCol w:w="2509"/>
       </w:tblGrid>
       <w:tr>
         <w:trPr>
@@ -28,7 +28,7 @@
         </w:trPr>
         <w:tc>
           <w:tcPr>
-            <w:tcW w:w="2500" w:type="pct"/>
+            <w:tcW w:w="2335" w:type="pct"/>
             <w:vAlign w:val="center"/>
           </w:tcPr>
           <w:p>
@@ -54,52 +54,52 @@
         </w:tc>
         <w:tc>
           <w:tcPr>
-            <w:tcW w:w="962" w:type="pct"/>
-          </w:tcPr>
-          <w:p>
-            <w:pPr>
-              <w:rPr>
-                <w:rFonts w:eastAsia="Yu Gothic Medium" w:cstheme="minorHAnsi"/>
-              </w:rPr>
-            </w:pPr>
-          </w:p>
-          <w:p>
-            <w:pPr>
-              <w:rPr>
-                <w:rFonts w:eastAsia="Yu Gothic Medium" w:cstheme="minorHAnsi"/>
-              </w:rPr>
-            </w:pPr>
-          </w:p>
-          <w:p>
-            <w:pPr>
-              <w:rPr>
-                <w:rFonts w:eastAsia="Yu Gothic Medium" w:cstheme="minorHAnsi"/>
-              </w:rPr>
-            </w:pPr>
-          </w:p>
-        </w:tc>
-        <w:tc>
-          <w:tcPr>
-            <w:tcW w:w="715" w:type="pct"/>
-          </w:tcPr>
-          <w:p>
-            <w:pPr>
-              <w:rPr>
-                <w:rFonts w:eastAsia="Yu Gothic Medium" w:cstheme="minorHAnsi"/>
-              </w:rPr>
-            </w:pPr>
-          </w:p>
-          <w:p>
-            <w:pPr>
-              <w:rPr>
-                <w:rFonts w:eastAsia="Yu Gothic Medium" w:cstheme="minorHAnsi"/>
-              </w:rPr>
-            </w:pPr>
-          </w:p>
-        </w:tc>
-        <w:tc>
-          <w:tcPr>
-            <w:tcW w:w="823" w:type="pct"/>
+            <w:tcW w:w="384" w:type="pct"/>
+          </w:tcPr>
+          <w:p>
+            <w:pPr>
+              <w:rPr>
+                <w:rFonts w:eastAsia="Yu Gothic Medium" w:cstheme="minorHAnsi"/>
+              </w:rPr>
+            </w:pPr>
+          </w:p>
+          <w:p>
+            <w:pPr>
+              <w:rPr>
+                <w:rFonts w:eastAsia="Yu Gothic Medium" w:cstheme="minorHAnsi"/>
+              </w:rPr>
+            </w:pPr>
+          </w:p>
+          <w:p>
+            <w:pPr>
+              <w:rPr>
+                <w:rFonts w:eastAsia="Yu Gothic Medium" w:cstheme="minorHAnsi"/>
+              </w:rPr>
+            </w:pPr>
+          </w:p>
+        </w:tc>
+        <w:tc>
+          <w:tcPr>
+            <w:tcW w:w="934" w:type="pct"/>
+          </w:tcPr>
+          <w:p>
+            <w:pPr>
+              <w:rPr>
+                <w:rFonts w:eastAsia="Yu Gothic Medium" w:cstheme="minorHAnsi"/>
+              </w:rPr>
+            </w:pPr>
+          </w:p>
+          <w:p>
+            <w:pPr>
+              <w:rPr>
+                <w:rFonts w:eastAsia="Yu Gothic Medium" w:cstheme="minorHAnsi"/>
+              </w:rPr>
+            </w:pPr>
+          </w:p>
+        </w:tc>
+        <w:tc>
+          <w:tcPr>
+            <w:tcW w:w="1346" w:type="pct"/>
             <w:vAlign w:val="center"/>
           </w:tcPr>
           <w:p>
@@ -115,7 +115,7 @@
                 <w:noProof/>
               </w:rPr>
               <w:drawing>
-                <wp:inline distT="0" distB="0" distL="0" distR="0" wp14:anchorId="022250E1" wp14:editId="79857B70">
+                <wp:inline distT="0" distB="0" distL="0" distR="0" wp14:anchorId="3CE22441" wp14:editId="4A959D24">
                   <wp:extent cx="1177198" cy="1014825"/>
                   <wp:effectExtent l="0" t="0" r="4445" b="0"/>
                   <wp:docPr id="1" name="Picture 1"/>
@@ -130,7 +130,7 @@
                           <pic:cNvPicPr/>
                         </pic:nvPicPr>
                         <pic:blipFill>
-                          <a:blip r:embed="rId7">
+                          <a:blip r:embed="rId6">
                             <a:extLst>
                               <a:ext uri="{28A0092B-C50C-407E-A947-70E740481C1C}">
                                 <a14:useLocalDpi xmlns:a14="http://schemas.microsoft.com/office/drawing/2010/main" val="0"/>
@@ -165,7 +165,7 @@
         </w:trPr>
         <w:tc>
           <w:tcPr>
-            <w:tcW w:w="2500" w:type="pct"/>
+            <w:tcW w:w="2335" w:type="pct"/>
             <w:vAlign w:val="center"/>
           </w:tcPr>
           <w:p>
@@ -225,21 +225,21 @@
         </w:tc>
         <w:tc>
           <w:tcPr>
-            <w:tcW w:w="962" w:type="pct"/>
-          </w:tcPr>
-          <w:p>
-            <w:pPr>
-              <w:rPr>
-                <w:rFonts w:eastAsia="Yu Gothic Medium" w:cstheme="minorHAnsi"/>
-                <w:sz w:val="28"/>
-                <w:szCs w:val="28"/>
-              </w:rPr>
-            </w:pPr>
-          </w:p>
-        </w:tc>
-        <w:tc>
-          <w:tcPr>
-            <w:tcW w:w="715" w:type="pct"/>
+            <w:tcW w:w="384" w:type="pct"/>
+          </w:tcPr>
+          <w:p>
+            <w:pPr>
+              <w:rPr>
+                <w:rFonts w:eastAsia="Yu Gothic Medium" w:cstheme="minorHAnsi"/>
+                <w:sz w:val="28"/>
+                <w:szCs w:val="28"/>
+              </w:rPr>
+            </w:pPr>
+          </w:p>
+        </w:tc>
+        <w:tc>
+          <w:tcPr>
+            <w:tcW w:w="934" w:type="pct"/>
           </w:tcPr>
           <w:p>
             <w:pPr>
@@ -298,7 +298,7 @@
         </w:tc>
         <w:tc>
           <w:tcPr>
-            <w:tcW w:w="823" w:type="pct"/>
+            <w:tcW w:w="1346" w:type="pct"/>
             <w:vAlign w:val="center"/>
           </w:tcPr>
           <w:p>
@@ -358,7 +358,7 @@
         </w:trPr>
         <w:tc>
           <w:tcPr>
-            <w:tcW w:w="2500" w:type="pct"/>
+            <w:tcW w:w="2335" w:type="pct"/>
             <w:vAlign w:val="center"/>
           </w:tcPr>
           <w:p>
@@ -385,21 +385,21 @@
         </w:tc>
         <w:tc>
           <w:tcPr>
-            <w:tcW w:w="962" w:type="pct"/>
-          </w:tcPr>
-          <w:p>
-            <w:pPr>
-              <w:rPr>
-                <w:rFonts w:eastAsia="Yu Gothic Medium" w:cstheme="minorHAnsi"/>
-                <w:sz w:val="28"/>
-                <w:szCs w:val="28"/>
-              </w:rPr>
-            </w:pPr>
-          </w:p>
-        </w:tc>
-        <w:tc>
-          <w:tcPr>
-            <w:tcW w:w="715" w:type="pct"/>
+            <w:tcW w:w="384" w:type="pct"/>
+          </w:tcPr>
+          <w:p>
+            <w:pPr>
+              <w:rPr>
+                <w:rFonts w:eastAsia="Yu Gothic Medium" w:cstheme="minorHAnsi"/>
+                <w:sz w:val="28"/>
+                <w:szCs w:val="28"/>
+              </w:rPr>
+            </w:pPr>
+          </w:p>
+        </w:tc>
+        <w:tc>
+          <w:tcPr>
+            <w:tcW w:w="934" w:type="pct"/>
           </w:tcPr>
           <w:p>
             <w:pPr>
@@ -425,7 +425,7 @@
         </w:tc>
         <w:tc>
           <w:tcPr>
-            <w:tcW w:w="823" w:type="pct"/>
+            <w:tcW w:w="1346" w:type="pct"/>
             <w:vAlign w:val="center"/>
           </w:tcPr>
           <w:p>
@@ -464,7 +464,7 @@
         </w:trPr>
         <w:tc>
           <w:tcPr>
-            <w:tcW w:w="2500" w:type="pct"/>
+            <w:tcW w:w="2335" w:type="pct"/>
             <w:vAlign w:val="center"/>
           </w:tcPr>
           <w:p>
@@ -491,21 +491,21 @@
         </w:tc>
         <w:tc>
           <w:tcPr>
-            <w:tcW w:w="962" w:type="pct"/>
-          </w:tcPr>
-          <w:p>
-            <w:pPr>
-              <w:rPr>
-                <w:rFonts w:eastAsia="Yu Gothic Medium" w:cstheme="minorHAnsi"/>
-                <w:sz w:val="28"/>
-                <w:szCs w:val="28"/>
-              </w:rPr>
-            </w:pPr>
-          </w:p>
-        </w:tc>
-        <w:tc>
-          <w:tcPr>
-            <w:tcW w:w="715" w:type="pct"/>
+            <w:tcW w:w="384" w:type="pct"/>
+          </w:tcPr>
+          <w:p>
+            <w:pPr>
+              <w:rPr>
+                <w:rFonts w:eastAsia="Yu Gothic Medium" w:cstheme="minorHAnsi"/>
+                <w:sz w:val="28"/>
+                <w:szCs w:val="28"/>
+              </w:rPr>
+            </w:pPr>
+          </w:p>
+        </w:tc>
+        <w:tc>
+          <w:tcPr>
+            <w:tcW w:w="934" w:type="pct"/>
           </w:tcPr>
           <w:p>
             <w:pPr>
@@ -531,7 +531,7 @@
         </w:tc>
         <w:tc>
           <w:tcPr>
-            <w:tcW w:w="823" w:type="pct"/>
+            <w:tcW w:w="1346" w:type="pct"/>
             <w:vAlign w:val="center"/>
           </w:tcPr>
           <w:p>
@@ -561,7 +561,7 @@
         </w:trPr>
         <w:tc>
           <w:tcPr>
-            <w:tcW w:w="2500" w:type="pct"/>
+            <w:tcW w:w="2335" w:type="pct"/>
             <w:vAlign w:val="center"/>
           </w:tcPr>
           <w:p>
@@ -588,21 +588,21 @@
         </w:tc>
         <w:tc>
           <w:tcPr>
-            <w:tcW w:w="962" w:type="pct"/>
-          </w:tcPr>
-          <w:p>
-            <w:pPr>
-              <w:rPr>
-                <w:rFonts w:eastAsia="Yu Gothic Medium" w:cstheme="minorHAnsi"/>
-                <w:sz w:val="28"/>
-                <w:szCs w:val="28"/>
-              </w:rPr>
-            </w:pPr>
-          </w:p>
-        </w:tc>
-        <w:tc>
-          <w:tcPr>
-            <w:tcW w:w="715" w:type="pct"/>
+            <w:tcW w:w="384" w:type="pct"/>
+          </w:tcPr>
+          <w:p>
+            <w:pPr>
+              <w:rPr>
+                <w:rFonts w:eastAsia="Yu Gothic Medium" w:cstheme="minorHAnsi"/>
+                <w:sz w:val="28"/>
+                <w:szCs w:val="28"/>
+              </w:rPr>
+            </w:pPr>
+          </w:p>
+        </w:tc>
+        <w:tc>
+          <w:tcPr>
+            <w:tcW w:w="934" w:type="pct"/>
           </w:tcPr>
           <w:p>
             <w:pPr>
@@ -617,7 +617,7 @@
         </w:tc>
         <w:tc>
           <w:tcPr>
-            <w:tcW w:w="823" w:type="pct"/>
+            <w:tcW w:w="1346" w:type="pct"/>
             <w:vAlign w:val="center"/>
           </w:tcPr>
           <w:p>
@@ -782,18 +782,8 @@
                 <w:sz w:val="28"/>
                 <w:szCs w:val="28"/>
               </w:rPr>
-              <w:t>#</w:t>
-            </w:r>
-            <w:proofErr w:type="spellStart"/>
-            <w:r>
-              <w:rPr>
-                <w:rFonts w:eastAsia="Yu Gothic Medium" w:cstheme="minorHAnsi"/>
-                <w:sz w:val="28"/>
-                <w:szCs w:val="28"/>
-              </w:rPr>
-              <w:t>UserName</w:t>
-            </w:r>
-            <w:proofErr w:type="spellEnd"/>
+              <w:t>#UserName</w:t>
+            </w:r>
           </w:p>
         </w:tc>
         <w:tc>
@@ -845,18 +835,8 @@
                 <w:sz w:val="28"/>
                 <w:szCs w:val="28"/>
               </w:rPr>
-              <w:t>#</w:t>
-            </w:r>
-            <w:proofErr w:type="spellStart"/>
-            <w:r>
-              <w:rPr>
-                <w:rFonts w:eastAsia="Yu Gothic Medium" w:cstheme="minorHAnsi"/>
-                <w:sz w:val="28"/>
-                <w:szCs w:val="28"/>
-              </w:rPr>
-              <w:t>ProfileName</w:t>
-            </w:r>
-            <w:proofErr w:type="spellEnd"/>
+              <w:t>#ProfileName</w:t>
+            </w:r>
           </w:p>
         </w:tc>
       </w:tr>
@@ -879,18 +859,8 @@
                 <w:sz w:val="28"/>
                 <w:szCs w:val="28"/>
               </w:rPr>
-              <w:t>#</w:t>
-            </w:r>
-            <w:proofErr w:type="spellStart"/>
-            <w:r>
-              <w:rPr>
-                <w:rFonts w:eastAsia="Yu Gothic Medium" w:cstheme="minorHAnsi"/>
-                <w:sz w:val="28"/>
-                <w:szCs w:val="28"/>
-              </w:rPr>
-              <w:t>UserAddress</w:t>
-            </w:r>
-            <w:proofErr w:type="spellEnd"/>
+              <w:t>#UserAddress</w:t>
+            </w:r>
           </w:p>
         </w:tc>
         <w:tc>
@@ -939,18 +909,8 @@
                 <w:sz w:val="28"/>
                 <w:szCs w:val="28"/>
               </w:rPr>
-              <w:t>#</w:t>
-            </w:r>
-            <w:proofErr w:type="spellStart"/>
-            <w:r>
-              <w:rPr>
-                <w:rFonts w:eastAsia="Yu Gothic Medium" w:cstheme="minorHAnsi"/>
-                <w:sz w:val="28"/>
-                <w:szCs w:val="28"/>
-              </w:rPr>
-              <w:t>ShippingAddress</w:t>
-            </w:r>
-            <w:proofErr w:type="spellEnd"/>
+              <w:t>#ShippingAddress</w:t>
+            </w:r>
           </w:p>
         </w:tc>
       </w:tr>
@@ -973,18 +933,8 @@
                 <w:sz w:val="28"/>
                 <w:szCs w:val="28"/>
               </w:rPr>
-              <w:t>#</w:t>
-            </w:r>
-            <w:proofErr w:type="spellStart"/>
-            <w:r>
-              <w:rPr>
-                <w:rFonts w:eastAsia="Yu Gothic Medium" w:cstheme="minorHAnsi"/>
-                <w:sz w:val="28"/>
-                <w:szCs w:val="28"/>
-              </w:rPr>
-              <w:t>CityState</w:t>
-            </w:r>
-            <w:proofErr w:type="spellEnd"/>
+              <w:t>#CityState</w:t>
+            </w:r>
           </w:p>
         </w:tc>
         <w:tc>
@@ -1033,18 +983,8 @@
                 <w:sz w:val="28"/>
                 <w:szCs w:val="28"/>
               </w:rPr>
-              <w:t>#</w:t>
-            </w:r>
-            <w:proofErr w:type="spellStart"/>
-            <w:r>
-              <w:rPr>
-                <w:rFonts w:eastAsia="Yu Gothic Medium" w:cstheme="minorHAnsi"/>
-                <w:sz w:val="28"/>
-                <w:szCs w:val="28"/>
-              </w:rPr>
-              <w:t>CityState</w:t>
-            </w:r>
-            <w:proofErr w:type="spellEnd"/>
+              <w:t>#CityState</w:t>
+            </w:r>
           </w:p>
         </w:tc>
       </w:tr>
@@ -1067,18 +1007,8 @@
                 <w:sz w:val="28"/>
                 <w:szCs w:val="28"/>
               </w:rPr>
-              <w:t>#</w:t>
-            </w:r>
-            <w:proofErr w:type="spellStart"/>
-            <w:r>
-              <w:rPr>
-                <w:rFonts w:eastAsia="Yu Gothic Medium" w:cstheme="minorHAnsi"/>
-                <w:sz w:val="28"/>
-                <w:szCs w:val="28"/>
-              </w:rPr>
-              <w:t>Pincode</w:t>
-            </w:r>
-            <w:proofErr w:type="spellEnd"/>
+              <w:t>#Pincode</w:t>
+            </w:r>
           </w:p>
         </w:tc>
         <w:tc>
@@ -1127,18 +1057,8 @@
                 <w:sz w:val="28"/>
                 <w:szCs w:val="28"/>
               </w:rPr>
-              <w:t>#</w:t>
-            </w:r>
-            <w:proofErr w:type="spellStart"/>
-            <w:r>
-              <w:rPr>
-                <w:rFonts w:eastAsia="Yu Gothic Medium" w:cstheme="minorHAnsi"/>
-                <w:sz w:val="28"/>
-                <w:szCs w:val="28"/>
-              </w:rPr>
-              <w:t>Pincode</w:t>
-            </w:r>
-            <w:proofErr w:type="spellEnd"/>
+              <w:t>#Pincode</w:t>
+            </w:r>
           </w:p>
         </w:tc>
       </w:tr>
@@ -1639,8 +1559,6 @@
             </w:pPr>
           </w:p>
         </w:tc>
-        <w:bookmarkStart w:id="0" w:name="_GoBack"/>
-        <w:bookmarkEnd w:id="0"/>
       </w:tr>
       <w:tr>
         <w:trPr>
@@ -1778,27 +1696,18 @@
     </w:tbl>
     <w:p>
       <w:pPr>
-        <w:spacing w:after="160" w:line="259" w:lineRule="auto"/>
-        <w:rPr>
-          <w:rFonts w:eastAsia="Yu Gothic Medium" w:cstheme="minorHAnsi"/>
-          <w:lang w:eastAsia="zh-CN"/>
-        </w:rPr>
-      </w:pPr>
-    </w:p>
-    <w:p>
-      <w:pPr>
         <w:rPr>
           <w:rFonts w:cstheme="minorHAnsi"/>
         </w:rPr>
       </w:pPr>
     </w:p>
     <w:sectPr>
-      <w:headerReference w:type="even" r:id="rId8"/>
-      <w:headerReference w:type="default" r:id="rId9"/>
-      <w:footerReference w:type="even" r:id="rId10"/>
-      <w:footerReference w:type="default" r:id="rId11"/>
-      <w:headerReference w:type="first" r:id="rId12"/>
-      <w:footerReference w:type="first" r:id="rId13"/>
+      <w:headerReference w:type="even" r:id="rId7"/>
+      <w:headerReference w:type="default" r:id="rId8"/>
+      <w:footerReference w:type="even" r:id="rId9"/>
+      <w:footerReference w:type="default" r:id="rId10"/>
+      <w:headerReference w:type="first" r:id="rId11"/>
+      <w:footerReference w:type="first" r:id="rId12"/>
       <w:pgSz w:w="12240" w:h="15840"/>
       <w:pgMar w:top="1440" w:right="1440" w:bottom="1440" w:left="1440" w:header="720" w:footer="720" w:gutter="0"/>
       <w:cols w:space="720"/>
@@ -1809,7 +1718,7 @@
 </file>
 
 <file path=word/endnotes.xml><?xml version="1.0" encoding="utf-8"?>
-<w:endnotes xmlns:wpc="http://schemas.microsoft.com/office/word/2010/wordprocessingCanvas" xmlns:mc="http://schemas.openxmlformats.org/markup-compatibility/2006" xmlns:o="urn:schemas-microsoft-com:office:office" xmlns:r="http://schemas.openxmlformats.org/officeDocument/2006/relationships" xmlns:m="http://schemas.openxmlformats.org/officeDocument/2006/math" xmlns:v="urn:schemas-microsoft-com:vml" xmlns:wp14="http://schemas.microsoft.com/office/word/2010/wordprocessingDrawing" xmlns:wp="http://schemas.openxmlformats.org/drawingml/2006/wordprocessingDrawing" xmlns:w10="urn:schemas-microsoft-com:office:word" xmlns:w="http://schemas.openxmlformats.org/wordprocessingml/2006/main" xmlns:w14="http://schemas.microsoft.com/office/word/2010/wordml" xmlns:wpg="http://schemas.microsoft.com/office/word/2010/wordprocessingGroup" xmlns:wpi="http://schemas.microsoft.com/office/word/2010/wordprocessingInk" xmlns:wne="http://schemas.microsoft.com/office/word/2006/wordml" xmlns:wps="http://schemas.microsoft.com/office/word/2010/wordprocessingShape" mc:Ignorable="w14 wp14">
+<w:endnotes xmlns:wpc="http://schemas.microsoft.com/office/word/2010/wordprocessingCanvas" xmlns:cx="http://schemas.microsoft.com/office/drawing/2014/chartex" xmlns:cx1="http://schemas.microsoft.com/office/drawing/2015/9/8/chartex" xmlns:cx2="http://schemas.microsoft.com/office/drawing/2015/10/21/chartex" xmlns:cx3="http://schemas.microsoft.com/office/drawing/2016/5/9/chartex" xmlns:cx4="http://schemas.microsoft.com/office/drawing/2016/5/10/chartex" xmlns:cx5="http://schemas.microsoft.com/office/drawing/2016/5/11/chartex" xmlns:cx6="http://schemas.microsoft.com/office/drawing/2016/5/12/chartex" xmlns:cx7="http://schemas.microsoft.com/office/drawing/2016/5/13/chartex" xmlns:cx8="http://schemas.microsoft.com/office/drawing/2016/5/14/chartex" xmlns:mc="http://schemas.openxmlformats.org/markup-compatibility/2006" xmlns:aink="http://schemas.microsoft.com/office/drawing/2016/ink" xmlns:am3d="http://schemas.microsoft.com/office/drawing/2017/model3d" xmlns:o="urn:schemas-microsoft-com:office:office" xmlns:r="http://schemas.openxmlformats.org/officeDocument/2006/relationships" xmlns:m="http://schemas.openxmlformats.org/officeDocument/2006/math" xmlns:v="urn:schemas-microsoft-com:vml" xmlns:wp14="http://schemas.microsoft.com/office/word/2010/wordprocessingDrawing" xmlns:wp="http://schemas.openxmlformats.org/drawingml/2006/wordprocessingDrawing" xmlns:w10="urn:schemas-microsoft-com:office:word" xmlns:w="http://schemas.openxmlformats.org/wordprocessingml/2006/main" xmlns:w14="http://schemas.microsoft.com/office/word/2010/wordml" xmlns:w15="http://schemas.microsoft.com/office/word/2012/wordml" xmlns:w16cex="http://schemas.microsoft.com/office/word/2018/wordml/cex" xmlns:w16cid="http://schemas.microsoft.com/office/word/2016/wordml/cid" xmlns:w16="http://schemas.microsoft.com/office/word/2018/wordml" xmlns:w16sdtdh="http://schemas.microsoft.com/office/word/2020/wordml/sdtdatahash" xmlns:w16se="http://schemas.microsoft.com/office/word/2015/wordml/symex" xmlns:wpg="http://schemas.microsoft.com/office/word/2010/wordprocessingGroup" xmlns:wpi="http://schemas.microsoft.com/office/word/2010/wordprocessingInk" xmlns:wne="http://schemas.microsoft.com/office/word/2006/wordml" xmlns:wps="http://schemas.microsoft.com/office/word/2010/wordprocessingShape" mc:Ignorable="w14 w15 w16se w16cid w16 w16cex w16sdtdh wp14">
   <w:endnote w:type="separator" w:id="-1">
     <w:p>
       <w:pPr>
@@ -1834,7 +1743,7 @@
 </file>
 
 <file path=word/footer1.xml><?xml version="1.0" encoding="utf-8"?>
-<w:ftr xmlns:wpc="http://schemas.microsoft.com/office/word/2010/wordprocessingCanvas" xmlns:mc="http://schemas.openxmlformats.org/markup-compatibility/2006" xmlns:o="urn:schemas-microsoft-com:office:office" xmlns:r="http://schemas.openxmlformats.org/officeDocument/2006/relationships" xmlns:m="http://schemas.openxmlformats.org/officeDocument/2006/math" xmlns:v="urn:schemas-microsoft-com:vml" xmlns:wp14="http://schemas.microsoft.com/office/word/2010/wordprocessingDrawing" xmlns:wp="http://schemas.openxmlformats.org/drawingml/2006/wordprocessingDrawing" xmlns:w10="urn:schemas-microsoft-com:office:word" xmlns:w="http://schemas.openxmlformats.org/wordprocessingml/2006/main" xmlns:w14="http://schemas.microsoft.com/office/word/2010/wordml" xmlns:wpg="http://schemas.microsoft.com/office/word/2010/wordprocessingGroup" xmlns:wpi="http://schemas.microsoft.com/office/word/2010/wordprocessingInk" xmlns:wne="http://schemas.microsoft.com/office/word/2006/wordml" xmlns:wps="http://schemas.microsoft.com/office/word/2010/wordprocessingShape" mc:Ignorable="w14 wp14">
+<w:ftr xmlns:wpc="http://schemas.microsoft.com/office/word/2010/wordprocessingCanvas" xmlns:cx="http://schemas.microsoft.com/office/drawing/2014/chartex" xmlns:cx1="http://schemas.microsoft.com/office/drawing/2015/9/8/chartex" xmlns:cx2="http://schemas.microsoft.com/office/drawing/2015/10/21/chartex" xmlns:cx3="http://schemas.microsoft.com/office/drawing/2016/5/9/chartex" xmlns:cx4="http://schemas.microsoft.com/office/drawing/2016/5/10/chartex" xmlns:cx5="http://schemas.microsoft.com/office/drawing/2016/5/11/chartex" xmlns:cx6="http://schemas.microsoft.com/office/drawing/2016/5/12/chartex" xmlns:cx7="http://schemas.microsoft.com/office/drawing/2016/5/13/chartex" xmlns:cx8="http://schemas.microsoft.com/office/drawing/2016/5/14/chartex" xmlns:mc="http://schemas.openxmlformats.org/markup-compatibility/2006" xmlns:aink="http://schemas.microsoft.com/office/drawing/2016/ink" xmlns:am3d="http://schemas.microsoft.com/office/drawing/2017/model3d" xmlns:o="urn:schemas-microsoft-com:office:office" xmlns:r="http://schemas.openxmlformats.org/officeDocument/2006/relationships" xmlns:m="http://schemas.openxmlformats.org/officeDocument/2006/math" xmlns:v="urn:schemas-microsoft-com:vml" xmlns:wp14="http://schemas.microsoft.com/office/word/2010/wordprocessingDrawing" xmlns:wp="http://schemas.openxmlformats.org/drawingml/2006/wordprocessingDrawing" xmlns:w10="urn:schemas-microsoft-com:office:word" xmlns:w="http://schemas.openxmlformats.org/wordprocessingml/2006/main" xmlns:w14="http://schemas.microsoft.com/office/word/2010/wordml" xmlns:w15="http://schemas.microsoft.com/office/word/2012/wordml" xmlns:w16cex="http://schemas.microsoft.com/office/word/2018/wordml/cex" xmlns:w16cid="http://schemas.microsoft.com/office/word/2016/wordml/cid" xmlns:w16="http://schemas.microsoft.com/office/word/2018/wordml" xmlns:w16sdtdh="http://schemas.microsoft.com/office/word/2020/wordml/sdtdatahash" xmlns:w16se="http://schemas.microsoft.com/office/word/2015/wordml/symex" xmlns:wpg="http://schemas.microsoft.com/office/word/2010/wordprocessingGroup" xmlns:wpi="http://schemas.microsoft.com/office/word/2010/wordprocessingInk" xmlns:wne="http://schemas.microsoft.com/office/word/2006/wordml" xmlns:wps="http://schemas.microsoft.com/office/word/2010/wordprocessingShape" mc:Ignorable="w14 w15 w16se w16cid w16 w16cex w16sdtdh wp14">
   <w:p>
     <w:pPr>
       <w:pStyle w:val="Footer"/>
@@ -1844,7 +1753,7 @@
 </file>
 
 <file path=word/footer2.xml><?xml version="1.0" encoding="utf-8"?>
-<w:ftr xmlns:wpc="http://schemas.microsoft.com/office/word/2010/wordprocessingCanvas" xmlns:mc="http://schemas.openxmlformats.org/markup-compatibility/2006" xmlns:o="urn:schemas-microsoft-com:office:office" xmlns:r="http://schemas.openxmlformats.org/officeDocument/2006/relationships" xmlns:m="http://schemas.openxmlformats.org/officeDocument/2006/math" xmlns:v="urn:schemas-microsoft-com:vml" xmlns:wp14="http://schemas.microsoft.com/office/word/2010/wordprocessingDrawing" xmlns:wp="http://schemas.openxmlformats.org/drawingml/2006/wordprocessingDrawing" xmlns:w10="urn:schemas-microsoft-com:office:word" xmlns:w="http://schemas.openxmlformats.org/wordprocessingml/2006/main" xmlns:w14="http://schemas.microsoft.com/office/word/2010/wordml" xmlns:wpg="http://schemas.microsoft.com/office/word/2010/wordprocessingGroup" xmlns:wpi="http://schemas.microsoft.com/office/word/2010/wordprocessingInk" xmlns:wne="http://schemas.microsoft.com/office/word/2006/wordml" xmlns:wps="http://schemas.microsoft.com/office/word/2010/wordprocessingShape" mc:Ignorable="w14 wp14">
+<w:ftr xmlns:wpc="http://schemas.microsoft.com/office/word/2010/wordprocessingCanvas" xmlns:cx="http://schemas.microsoft.com/office/drawing/2014/chartex" xmlns:cx1="http://schemas.microsoft.com/office/drawing/2015/9/8/chartex" xmlns:cx2="http://schemas.microsoft.com/office/drawing/2015/10/21/chartex" xmlns:cx3="http://schemas.microsoft.com/office/drawing/2016/5/9/chartex" xmlns:cx4="http://schemas.microsoft.com/office/drawing/2016/5/10/chartex" xmlns:cx5="http://schemas.microsoft.com/office/drawing/2016/5/11/chartex" xmlns:cx6="http://schemas.microsoft.com/office/drawing/2016/5/12/chartex" xmlns:cx7="http://schemas.microsoft.com/office/drawing/2016/5/13/chartex" xmlns:cx8="http://schemas.microsoft.com/office/drawing/2016/5/14/chartex" xmlns:mc="http://schemas.openxmlformats.org/markup-compatibility/2006" xmlns:aink="http://schemas.microsoft.com/office/drawing/2016/ink" xmlns:am3d="http://schemas.microsoft.com/office/drawing/2017/model3d" xmlns:o="urn:schemas-microsoft-com:office:office" xmlns:r="http://schemas.openxmlformats.org/officeDocument/2006/relationships" xmlns:m="http://schemas.openxmlformats.org/officeDocument/2006/math" xmlns:v="urn:schemas-microsoft-com:vml" xmlns:wp14="http://schemas.microsoft.com/office/word/2010/wordprocessingDrawing" xmlns:wp="http://schemas.openxmlformats.org/drawingml/2006/wordprocessingDrawing" xmlns:w10="urn:schemas-microsoft-com:office:word" xmlns:w="http://schemas.openxmlformats.org/wordprocessingml/2006/main" xmlns:w14="http://schemas.microsoft.com/office/word/2010/wordml" xmlns:w15="http://schemas.microsoft.com/office/word/2012/wordml" xmlns:w16cex="http://schemas.microsoft.com/office/word/2018/wordml/cex" xmlns:w16cid="http://schemas.microsoft.com/office/word/2016/wordml/cid" xmlns:w16="http://schemas.microsoft.com/office/word/2018/wordml" xmlns:w16sdtdh="http://schemas.microsoft.com/office/word/2020/wordml/sdtdatahash" xmlns:w16se="http://schemas.microsoft.com/office/word/2015/wordml/symex" xmlns:wpg="http://schemas.microsoft.com/office/word/2010/wordprocessingGroup" xmlns:wpi="http://schemas.microsoft.com/office/word/2010/wordprocessingInk" xmlns:wne="http://schemas.microsoft.com/office/word/2006/wordml" xmlns:wps="http://schemas.microsoft.com/office/word/2010/wordprocessingShape" mc:Ignorable="w14 w15 w16se w16cid w16 w16cex w16sdtdh wp14">
   <w:p>
     <w:pPr>
       <w:pStyle w:val="Footer"/>
@@ -1854,7 +1763,7 @@
 </file>
 
 <file path=word/footer3.xml><?xml version="1.0" encoding="utf-8"?>
-<w:ftr xmlns:wpc="http://schemas.microsoft.com/office/word/2010/wordprocessingCanvas" xmlns:mc="http://schemas.openxmlformats.org/markup-compatibility/2006" xmlns:o="urn:schemas-microsoft-com:office:office" xmlns:r="http://schemas.openxmlformats.org/officeDocument/2006/relationships" xmlns:m="http://schemas.openxmlformats.org/officeDocument/2006/math" xmlns:v="urn:schemas-microsoft-com:vml" xmlns:wp14="http://schemas.microsoft.com/office/word/2010/wordprocessingDrawing" xmlns:wp="http://schemas.openxmlformats.org/drawingml/2006/wordprocessingDrawing" xmlns:w10="urn:schemas-microsoft-com:office:word" xmlns:w="http://schemas.openxmlformats.org/wordprocessingml/2006/main" xmlns:w14="http://schemas.microsoft.com/office/word/2010/wordml" xmlns:wpg="http://schemas.microsoft.com/office/word/2010/wordprocessingGroup" xmlns:wpi="http://schemas.microsoft.com/office/word/2010/wordprocessingInk" xmlns:wne="http://schemas.microsoft.com/office/word/2006/wordml" xmlns:wps="http://schemas.microsoft.com/office/word/2010/wordprocessingShape" mc:Ignorable="w14 wp14">
+<w:ftr xmlns:wpc="http://schemas.microsoft.com/office/word/2010/wordprocessingCanvas" xmlns:cx="http://schemas.microsoft.com/office/drawing/2014/chartex" xmlns:cx1="http://schemas.microsoft.com/office/drawing/2015/9/8/chartex" xmlns:cx2="http://schemas.microsoft.com/office/drawing/2015/10/21/chartex" xmlns:cx3="http://schemas.microsoft.com/office/drawing/2016/5/9/chartex" xmlns:cx4="http://schemas.microsoft.com/office/drawing/2016/5/10/chartex" xmlns:cx5="http://schemas.microsoft.com/office/drawing/2016/5/11/chartex" xmlns:cx6="http://schemas.microsoft.com/office/drawing/2016/5/12/chartex" xmlns:cx7="http://schemas.microsoft.com/office/drawing/2016/5/13/chartex" xmlns:cx8="http://schemas.microsoft.com/office/drawing/2016/5/14/chartex" xmlns:mc="http://schemas.openxmlformats.org/markup-compatibility/2006" xmlns:aink="http://schemas.microsoft.com/office/drawing/2016/ink" xmlns:am3d="http://schemas.microsoft.com/office/drawing/2017/model3d" xmlns:o="urn:schemas-microsoft-com:office:office" xmlns:r="http://schemas.openxmlformats.org/officeDocument/2006/relationships" xmlns:m="http://schemas.openxmlformats.org/officeDocument/2006/math" xmlns:v="urn:schemas-microsoft-com:vml" xmlns:wp14="http://schemas.microsoft.com/office/word/2010/wordprocessingDrawing" xmlns:wp="http://schemas.openxmlformats.org/drawingml/2006/wordprocessingDrawing" xmlns:w10="urn:schemas-microsoft-com:office:word" xmlns:w="http://schemas.openxmlformats.org/wordprocessingml/2006/main" xmlns:w14="http://schemas.microsoft.com/office/word/2010/wordml" xmlns:w15="http://schemas.microsoft.com/office/word/2012/wordml" xmlns:w16cex="http://schemas.microsoft.com/office/word/2018/wordml/cex" xmlns:w16cid="http://schemas.microsoft.com/office/word/2016/wordml/cid" xmlns:w16="http://schemas.microsoft.com/office/word/2018/wordml" xmlns:w16sdtdh="http://schemas.microsoft.com/office/word/2020/wordml/sdtdatahash" xmlns:w16se="http://schemas.microsoft.com/office/word/2015/wordml/symex" xmlns:wpg="http://schemas.microsoft.com/office/word/2010/wordprocessingGroup" xmlns:wpi="http://schemas.microsoft.com/office/word/2010/wordprocessingInk" xmlns:wne="http://schemas.microsoft.com/office/word/2006/wordml" xmlns:wps="http://schemas.microsoft.com/office/word/2010/wordprocessingShape" mc:Ignorable="w14 w15 w16se w16cid w16 w16cex w16sdtdh wp14">
   <w:p>
     <w:pPr>
       <w:pStyle w:val="Footer"/>
@@ -1864,7 +1773,7 @@
 </file>
 
 <file path=word/footnotes.xml><?xml version="1.0" encoding="utf-8"?>
-<w:footnotes xmlns:wpc="http://schemas.microsoft.com/office/word/2010/wordprocessingCanvas" xmlns:mc="http://schemas.openxmlformats.org/markup-compatibility/2006" xmlns:o="urn:schemas-microsoft-com:office:office" xmlns:r="http://schemas.openxmlformats.org/officeDocument/2006/relationships" xmlns:m="http://schemas.openxmlformats.org/officeDocument/2006/math" xmlns:v="urn:schemas-microsoft-com:vml" xmlns:wp14="http://schemas.microsoft.com/office/word/2010/wordprocessingDrawing" xmlns:wp="http://schemas.openxmlformats.org/drawingml/2006/wordprocessingDrawing" xmlns:w10="urn:schemas-microsoft-com:office:word" xmlns:w="http://schemas.openxmlformats.org/wordprocessingml/2006/main" xmlns:w14="http://schemas.microsoft.com/office/word/2010/wordml" xmlns:wpg="http://schemas.microsoft.com/office/word/2010/wordprocessingGroup" xmlns:wpi="http://schemas.microsoft.com/office/word/2010/wordprocessingInk" xmlns:wne="http://schemas.microsoft.com/office/word/2006/wordml" xmlns:wps="http://schemas.microsoft.com/office/word/2010/wordprocessingShape" mc:Ignorable="w14 wp14">
+<w:footnotes xmlns:wpc="http://schemas.microsoft.com/office/word/2010/wordprocessingCanvas" xmlns:cx="http://schemas.microsoft.com/office/drawing/2014/chartex" xmlns:cx1="http://schemas.microsoft.com/office/drawing/2015/9/8/chartex" xmlns:cx2="http://schemas.microsoft.com/office/drawing/2015/10/21/chartex" xmlns:cx3="http://schemas.microsoft.com/office/drawing/2016/5/9/chartex" xmlns:cx4="http://schemas.microsoft.com/office/drawing/2016/5/10/chartex" xmlns:cx5="http://schemas.microsoft.com/office/drawing/2016/5/11/chartex" xmlns:cx6="http://schemas.microsoft.com/office/drawing/2016/5/12/chartex" xmlns:cx7="http://schemas.microsoft.com/office/drawing/2016/5/13/chartex" xmlns:cx8="http://schemas.microsoft.com/office/drawing/2016/5/14/chartex" xmlns:mc="http://schemas.openxmlformats.org/markup-compatibility/2006" xmlns:aink="http://schemas.microsoft.com/office/drawing/2016/ink" xmlns:am3d="http://schemas.microsoft.com/office/drawing/2017/model3d" xmlns:o="urn:schemas-microsoft-com:office:office" xmlns:r="http://schemas.openxmlformats.org/officeDocument/2006/relationships" xmlns:m="http://schemas.openxmlformats.org/officeDocument/2006/math" xmlns:v="urn:schemas-microsoft-com:vml" xmlns:wp14="http://schemas.microsoft.com/office/word/2010/wordprocessingDrawing" xmlns:wp="http://schemas.openxmlformats.org/drawingml/2006/wordprocessingDrawing" xmlns:w10="urn:schemas-microsoft-com:office:word" xmlns:w="http://schemas.openxmlformats.org/wordprocessingml/2006/main" xmlns:w14="http://schemas.microsoft.com/office/word/2010/wordml" xmlns:w15="http://schemas.microsoft.com/office/word/2012/wordml" xmlns:w16cex="http://schemas.microsoft.com/office/word/2018/wordml/cex" xmlns:w16cid="http://schemas.microsoft.com/office/word/2016/wordml/cid" xmlns:w16="http://schemas.microsoft.com/office/word/2018/wordml" xmlns:w16sdtdh="http://schemas.microsoft.com/office/word/2020/wordml/sdtdatahash" xmlns:w16se="http://schemas.microsoft.com/office/word/2015/wordml/symex" xmlns:wpg="http://schemas.microsoft.com/office/word/2010/wordprocessingGroup" xmlns:wpi="http://schemas.microsoft.com/office/word/2010/wordprocessingInk" xmlns:wne="http://schemas.microsoft.com/office/word/2006/wordml" xmlns:wps="http://schemas.microsoft.com/office/word/2010/wordprocessingShape" mc:Ignorable="w14 w15 w16se w16cid w16 w16cex w16sdtdh wp14">
   <w:footnote w:type="separator" w:id="-1">
     <w:p>
       <w:pPr>
@@ -1889,7 +1798,7 @@
 </file>
 
 <file path=word/header1.xml><?xml version="1.0" encoding="utf-8"?>
-<w:hdr xmlns:wpc="http://schemas.microsoft.com/office/word/2010/wordprocessingCanvas" xmlns:mc="http://schemas.openxmlformats.org/markup-compatibility/2006" xmlns:o="urn:schemas-microsoft-com:office:office" xmlns:r="http://schemas.openxmlformats.org/officeDocument/2006/relationships" xmlns:m="http://schemas.openxmlformats.org/officeDocument/2006/math" xmlns:v="urn:schemas-microsoft-com:vml" xmlns:wp14="http://schemas.microsoft.com/office/word/2010/wordprocessingDrawing" xmlns:wp="http://schemas.openxmlformats.org/drawingml/2006/wordprocessingDrawing" xmlns:w10="urn:schemas-microsoft-com:office:word" xmlns:w="http://schemas.openxmlformats.org/wordprocessingml/2006/main" xmlns:w14="http://schemas.microsoft.com/office/word/2010/wordml" xmlns:wpg="http://schemas.microsoft.com/office/word/2010/wordprocessingGroup" xmlns:wpi="http://schemas.microsoft.com/office/word/2010/wordprocessingInk" xmlns:wne="http://schemas.microsoft.com/office/word/2006/wordml" xmlns:wps="http://schemas.microsoft.com/office/word/2010/wordprocessingShape" mc:Ignorable="w14 wp14">
+<w:hdr xmlns:wpc="http://schemas.microsoft.com/office/word/2010/wordprocessingCanvas" xmlns:cx="http://schemas.microsoft.com/office/drawing/2014/chartex" xmlns:cx1="http://schemas.microsoft.com/office/drawing/2015/9/8/chartex" xmlns:cx2="http://schemas.microsoft.com/office/drawing/2015/10/21/chartex" xmlns:cx3="http://schemas.microsoft.com/office/drawing/2016/5/9/chartex" xmlns:cx4="http://schemas.microsoft.com/office/drawing/2016/5/10/chartex" xmlns:cx5="http://schemas.microsoft.com/office/drawing/2016/5/11/chartex" xmlns:cx6="http://schemas.microsoft.com/office/drawing/2016/5/12/chartex" xmlns:cx7="http://schemas.microsoft.com/office/drawing/2016/5/13/chartex" xmlns:cx8="http://schemas.microsoft.com/office/drawing/2016/5/14/chartex" xmlns:mc="http://schemas.openxmlformats.org/markup-compatibility/2006" xmlns:aink="http://schemas.microsoft.com/office/drawing/2016/ink" xmlns:am3d="http://schemas.microsoft.com/office/drawing/2017/model3d" xmlns:o="urn:schemas-microsoft-com:office:office" xmlns:r="http://schemas.openxmlformats.org/officeDocument/2006/relationships" xmlns:m="http://schemas.openxmlformats.org/officeDocument/2006/math" xmlns:v="urn:schemas-microsoft-com:vml" xmlns:wp14="http://schemas.microsoft.com/office/word/2010/wordprocessingDrawing" xmlns:wp="http://schemas.openxmlformats.org/drawingml/2006/wordprocessingDrawing" xmlns:w10="urn:schemas-microsoft-com:office:word" xmlns:w="http://schemas.openxmlformats.org/wordprocessingml/2006/main" xmlns:w14="http://schemas.microsoft.com/office/word/2010/wordml" xmlns:w15="http://schemas.microsoft.com/office/word/2012/wordml" xmlns:w16cex="http://schemas.microsoft.com/office/word/2018/wordml/cex" xmlns:w16cid="http://schemas.microsoft.com/office/word/2016/wordml/cid" xmlns:w16="http://schemas.microsoft.com/office/word/2018/wordml" xmlns:w16sdtdh="http://schemas.microsoft.com/office/word/2020/wordml/sdtdatahash" xmlns:w16se="http://schemas.microsoft.com/office/word/2015/wordml/symex" xmlns:wpg="http://schemas.microsoft.com/office/word/2010/wordprocessingGroup" xmlns:wpi="http://schemas.microsoft.com/office/word/2010/wordprocessingInk" xmlns:wne="http://schemas.microsoft.com/office/word/2006/wordml" xmlns:wps="http://schemas.microsoft.com/office/word/2010/wordprocessingShape" mc:Ignorable="w14 w15 w16se w16cid w16 w16cex w16sdtdh wp14">
   <w:p>
     <w:pPr>
       <w:pStyle w:val="Header"/>
@@ -1898,7 +1807,7 @@
       <w:rPr>
         <w:noProof/>
       </w:rPr>
-      <w:pict>
+      <w:pict w14:anchorId="76F36497">
         <v:shapetype id="_x0000_t75" coordsize="21600,21600" o:spt="75" o:preferrelative="t" path="m@4@5l@4@11@9@11@9@5xe" filled="f" stroked="f">
           <v:stroke joinstyle="miter"/>
           <v:formulas>
@@ -1918,7 +1827,7 @@
           <v:path o:extrusionok="f" gradientshapeok="t" o:connecttype="rect"/>
           <o:lock v:ext="edit" aspectratio="t"/>
         </v:shapetype>
-        <v:shape id="WordPictureWatermark874565594" o:spid="_x0000_s2059" type="#_x0000_t75" style="position:absolute;margin-left:0;margin-top:0;width:467.55pt;height:605.05pt;z-index:-251657216;mso-position-horizontal:center;mso-position-horizontal-relative:margin;mso-position-vertical:center;mso-position-vertical-relative:margin" o:allowincell="f">
+        <v:shape id="WordPictureWatermark874565594" o:spid="_x0000_s1035" type="#_x0000_t75" style="position:absolute;margin-left:0;margin-top:0;width:467.55pt;height:605.05pt;z-index:-251657216;mso-position-horizontal:center;mso-position-horizontal-relative:margin;mso-position-vertical:center;mso-position-vertical-relative:margin" o:allowincell="f">
           <v:imagedata r:id="rId1" o:title="hi (1)_page-0001" gain="19661f" blacklevel="22938f"/>
           <w10:wrap anchorx="margin" anchory="margin"/>
         </v:shape>
@@ -1929,7 +1838,7 @@
 </file>
 
 <file path=word/header2.xml><?xml version="1.0" encoding="utf-8"?>
-<w:hdr xmlns:wpc="http://schemas.microsoft.com/office/word/2010/wordprocessingCanvas" xmlns:mc="http://schemas.openxmlformats.org/markup-compatibility/2006" xmlns:o="urn:schemas-microsoft-com:office:office" xmlns:r="http://schemas.openxmlformats.org/officeDocument/2006/relationships" xmlns:m="http://schemas.openxmlformats.org/officeDocument/2006/math" xmlns:v="urn:schemas-microsoft-com:vml" xmlns:wp14="http://schemas.microsoft.com/office/word/2010/wordprocessingDrawing" xmlns:wp="http://schemas.openxmlformats.org/drawingml/2006/wordprocessingDrawing" xmlns:w10="urn:schemas-microsoft-com:office:word" xmlns:w="http://schemas.openxmlformats.org/wordprocessingml/2006/main" xmlns:w14="http://schemas.microsoft.com/office/word/2010/wordml" xmlns:wpg="http://schemas.microsoft.com/office/word/2010/wordprocessingGroup" xmlns:wpi="http://schemas.microsoft.com/office/word/2010/wordprocessingInk" xmlns:wne="http://schemas.microsoft.com/office/word/2006/wordml" xmlns:wps="http://schemas.microsoft.com/office/word/2010/wordprocessingShape" mc:Ignorable="w14 wp14">
+<w:hdr xmlns:wpc="http://schemas.microsoft.com/office/word/2010/wordprocessingCanvas" xmlns:cx="http://schemas.microsoft.com/office/drawing/2014/chartex" xmlns:cx1="http://schemas.microsoft.com/office/drawing/2015/9/8/chartex" xmlns:cx2="http://schemas.microsoft.com/office/drawing/2015/10/21/chartex" xmlns:cx3="http://schemas.microsoft.com/office/drawing/2016/5/9/chartex" xmlns:cx4="http://schemas.microsoft.com/office/drawing/2016/5/10/chartex" xmlns:cx5="http://schemas.microsoft.com/office/drawing/2016/5/11/chartex" xmlns:cx6="http://schemas.microsoft.com/office/drawing/2016/5/12/chartex" xmlns:cx7="http://schemas.microsoft.com/office/drawing/2016/5/13/chartex" xmlns:cx8="http://schemas.microsoft.com/office/drawing/2016/5/14/chartex" xmlns:mc="http://schemas.openxmlformats.org/markup-compatibility/2006" xmlns:aink="http://schemas.microsoft.com/office/drawing/2016/ink" xmlns:am3d="http://schemas.microsoft.com/office/drawing/2017/model3d" xmlns:o="urn:schemas-microsoft-com:office:office" xmlns:r="http://schemas.openxmlformats.org/officeDocument/2006/relationships" xmlns:m="http://schemas.openxmlformats.org/officeDocument/2006/math" xmlns:v="urn:schemas-microsoft-com:vml" xmlns:wp14="http://schemas.microsoft.com/office/word/2010/wordprocessingDrawing" xmlns:wp="http://schemas.openxmlformats.org/drawingml/2006/wordprocessingDrawing" xmlns:w10="urn:schemas-microsoft-com:office:word" xmlns:w="http://schemas.openxmlformats.org/wordprocessingml/2006/main" xmlns:w14="http://schemas.microsoft.com/office/word/2010/wordml" xmlns:w15="http://schemas.microsoft.com/office/word/2012/wordml" xmlns:w16cex="http://schemas.microsoft.com/office/word/2018/wordml/cex" xmlns:w16cid="http://schemas.microsoft.com/office/word/2016/wordml/cid" xmlns:w16="http://schemas.microsoft.com/office/word/2018/wordml" xmlns:w16sdtdh="http://schemas.microsoft.com/office/word/2020/wordml/sdtdatahash" xmlns:w16se="http://schemas.microsoft.com/office/word/2015/wordml/symex" xmlns:wpg="http://schemas.microsoft.com/office/word/2010/wordprocessingGroup" xmlns:wpi="http://schemas.microsoft.com/office/word/2010/wordprocessingInk" xmlns:wne="http://schemas.microsoft.com/office/word/2006/wordml" xmlns:wps="http://schemas.microsoft.com/office/word/2010/wordprocessingShape" mc:Ignorable="w14 w15 w16se w16cid w16 w16cex w16sdtdh wp14">
   <w:p>
     <w:pPr>
       <w:pStyle w:val="Header"/>
@@ -1938,7 +1847,7 @@
       <w:rPr>
         <w:noProof/>
       </w:rPr>
-      <w:pict>
+      <w:pict w14:anchorId="7266E685">
         <v:shapetype id="_x0000_t75" coordsize="21600,21600" o:spt="75" o:preferrelative="t" path="m@4@5l@4@11@9@11@9@5xe" filled="f" stroked="f">
           <v:stroke joinstyle="miter"/>
           <v:formulas>
@@ -1958,7 +1867,7 @@
           <v:path o:extrusionok="f" gradientshapeok="t" o:connecttype="rect"/>
           <o:lock v:ext="edit" aspectratio="t"/>
         </v:shapetype>
-        <v:shape id="WordPictureWatermark874565595" o:spid="_x0000_s2060" type="#_x0000_t75" style="position:absolute;margin-left:0;margin-top:0;width:467.55pt;height:605.05pt;z-index:-251656192;mso-position-horizontal:center;mso-position-horizontal-relative:margin;mso-position-vertical:center;mso-position-vertical-relative:margin" o:allowincell="f">
+        <v:shape id="WordPictureWatermark874565595" o:spid="_x0000_s1036" type="#_x0000_t75" style="position:absolute;margin-left:0;margin-top:0;width:467.55pt;height:605.05pt;z-index:-251656192;mso-position-horizontal:center;mso-position-horizontal-relative:margin;mso-position-vertical:center;mso-position-vertical-relative:margin" o:allowincell="f">
           <v:imagedata r:id="rId1" o:title="hi (1)_page-0001" gain="19661f" blacklevel="22938f"/>
           <w10:wrap anchorx="margin" anchory="margin"/>
         </v:shape>
@@ -1969,7 +1878,7 @@
 </file>
 
 <file path=word/header3.xml><?xml version="1.0" encoding="utf-8"?>
-<w:hdr xmlns:wpc="http://schemas.microsoft.com/office/word/2010/wordprocessingCanvas" xmlns:mc="http://schemas.openxmlformats.org/markup-compatibility/2006" xmlns:o="urn:schemas-microsoft-com:office:office" xmlns:r="http://schemas.openxmlformats.org/officeDocument/2006/relationships" xmlns:m="http://schemas.openxmlformats.org/officeDocument/2006/math" xmlns:v="urn:schemas-microsoft-com:vml" xmlns:wp14="http://schemas.microsoft.com/office/word/2010/wordprocessingDrawing" xmlns:wp="http://schemas.openxmlformats.org/drawingml/2006/wordprocessingDrawing" xmlns:w10="urn:schemas-microsoft-com:office:word" xmlns:w="http://schemas.openxmlformats.org/wordprocessingml/2006/main" xmlns:w14="http://schemas.microsoft.com/office/word/2010/wordml" xmlns:wpg="http://schemas.microsoft.com/office/word/2010/wordprocessingGroup" xmlns:wpi="http://schemas.microsoft.com/office/word/2010/wordprocessingInk" xmlns:wne="http://schemas.microsoft.com/office/word/2006/wordml" xmlns:wps="http://schemas.microsoft.com/office/word/2010/wordprocessingShape" mc:Ignorable="w14 wp14">
+<w:hdr xmlns:wpc="http://schemas.microsoft.com/office/word/2010/wordprocessingCanvas" xmlns:cx="http://schemas.microsoft.com/office/drawing/2014/chartex" xmlns:cx1="http://schemas.microsoft.com/office/drawing/2015/9/8/chartex" xmlns:cx2="http://schemas.microsoft.com/office/drawing/2015/10/21/chartex" xmlns:cx3="http://schemas.microsoft.com/office/drawing/2016/5/9/chartex" xmlns:cx4="http://schemas.microsoft.com/office/drawing/2016/5/10/chartex" xmlns:cx5="http://schemas.microsoft.com/office/drawing/2016/5/11/chartex" xmlns:cx6="http://schemas.microsoft.com/office/drawing/2016/5/12/chartex" xmlns:cx7="http://schemas.microsoft.com/office/drawing/2016/5/13/chartex" xmlns:cx8="http://schemas.microsoft.com/office/drawing/2016/5/14/chartex" xmlns:mc="http://schemas.openxmlformats.org/markup-compatibility/2006" xmlns:aink="http://schemas.microsoft.com/office/drawing/2016/ink" xmlns:am3d="http://schemas.microsoft.com/office/drawing/2017/model3d" xmlns:o="urn:schemas-microsoft-com:office:office" xmlns:r="http://schemas.openxmlformats.org/officeDocument/2006/relationships" xmlns:m="http://schemas.openxmlformats.org/officeDocument/2006/math" xmlns:v="urn:schemas-microsoft-com:vml" xmlns:wp14="http://schemas.microsoft.com/office/word/2010/wordprocessingDrawing" xmlns:wp="http://schemas.openxmlformats.org/drawingml/2006/wordprocessingDrawing" xmlns:w10="urn:schemas-microsoft-com:office:word" xmlns:w="http://schemas.openxmlformats.org/wordprocessingml/2006/main" xmlns:w14="http://schemas.microsoft.com/office/word/2010/wordml" xmlns:w15="http://schemas.microsoft.com/office/word/2012/wordml" xmlns:w16cex="http://schemas.microsoft.com/office/word/2018/wordml/cex" xmlns:w16cid="http://schemas.microsoft.com/office/word/2016/wordml/cid" xmlns:w16="http://schemas.microsoft.com/office/word/2018/wordml" xmlns:w16sdtdh="http://schemas.microsoft.com/office/word/2020/wordml/sdtdatahash" xmlns:w16se="http://schemas.microsoft.com/office/word/2015/wordml/symex" xmlns:wpg="http://schemas.microsoft.com/office/word/2010/wordprocessingGroup" xmlns:wpi="http://schemas.microsoft.com/office/word/2010/wordprocessingInk" xmlns:wne="http://schemas.microsoft.com/office/word/2006/wordml" xmlns:wps="http://schemas.microsoft.com/office/word/2010/wordprocessingShape" mc:Ignorable="w14 w15 w16se w16cid w16 w16cex w16sdtdh wp14">
   <w:p>
     <w:pPr>
       <w:pStyle w:val="Header"/>
@@ -1978,7 +1887,7 @@
       <w:rPr>
         <w:noProof/>
       </w:rPr>
-      <w:pict>
+      <w:pict w14:anchorId="70A66B48">
         <v:shapetype id="_x0000_t75" coordsize="21600,21600" o:spt="75" o:preferrelative="t" path="m@4@5l@4@11@9@11@9@5xe" filled="f" stroked="f">
           <v:stroke joinstyle="miter"/>
           <v:formulas>
@@ -1998,7 +1907,7 @@
           <v:path o:extrusionok="f" gradientshapeok="t" o:connecttype="rect"/>
           <o:lock v:ext="edit" aspectratio="t"/>
         </v:shapetype>
-        <v:shape id="WordPictureWatermark874565593" o:spid="_x0000_s2058" type="#_x0000_t75" style="position:absolute;margin-left:0;margin-top:0;width:467.55pt;height:605.05pt;z-index:-251658240;mso-position-horizontal:center;mso-position-horizontal-relative:margin;mso-position-vertical:center;mso-position-vertical-relative:margin" o:allowincell="f">
+        <v:shape id="WordPictureWatermark874565593" o:spid="_x0000_s1034" type="#_x0000_t75" style="position:absolute;margin-left:0;margin-top:0;width:467.55pt;height:605.05pt;z-index:-251658240;mso-position-horizontal:center;mso-position-horizontal-relative:margin;mso-position-vertical:center;mso-position-vertical-relative:margin" o:allowincell="f">
           <v:imagedata r:id="rId1" o:title="hi (1)_page-0001" gain="19661f" blacklevel="22938f"/>
           <w10:wrap anchorx="margin" anchory="margin"/>
         </v:shape>
@@ -2009,7 +1918,7 @@
 </file>
 
 <file path=word/styles.xml><?xml version="1.0" encoding="utf-8"?>
-<w:styles xmlns:mc="http://schemas.openxmlformats.org/markup-compatibility/2006" xmlns:r="http://schemas.openxmlformats.org/officeDocument/2006/relationships" xmlns:w="http://schemas.openxmlformats.org/wordprocessingml/2006/main" xmlns:w14="http://schemas.microsoft.com/office/word/2010/wordml" mc:Ignorable="w14">
+<w:styles xmlns:mc="http://schemas.openxmlformats.org/markup-compatibility/2006" xmlns:r="http://schemas.openxmlformats.org/officeDocument/2006/relationships" xmlns:w="http://schemas.openxmlformats.org/wordprocessingml/2006/main" xmlns:w14="http://schemas.microsoft.com/office/word/2010/wordml" xmlns:w15="http://schemas.microsoft.com/office/word/2012/wordml" xmlns:w16cex="http://schemas.microsoft.com/office/word/2018/wordml/cex" xmlns:w16cid="http://schemas.microsoft.com/office/word/2016/wordml/cid" xmlns:w16="http://schemas.microsoft.com/office/word/2018/wordml" xmlns:w16sdtdh="http://schemas.microsoft.com/office/word/2020/wordml/sdtdatahash" xmlns:w16se="http://schemas.microsoft.com/office/word/2015/wordml/symex" mc:Ignorable="w14 w15 w16se w16cid w16 w16cex w16sdtdh">
   <w:docDefaults>
     <w:rPrDefault>
       <w:rPr>
@@ -2025,144 +1934,383 @@
       </w:pPr>
     </w:pPrDefault>
   </w:docDefaults>
-  <w:latentStyles w:defLockedState="0" w:defUIPriority="99" w:defSemiHidden="1" w:defUnhideWhenUsed="1" w:defQFormat="0" w:count="267">
-    <w:lsdException w:name="Normal" w:semiHidden="0" w:uiPriority="0" w:unhideWhenUsed="0" w:qFormat="1"/>
-    <w:lsdException w:name="heading 1" w:semiHidden="0" w:uiPriority="9" w:unhideWhenUsed="0" w:qFormat="1"/>
-    <w:lsdException w:name="heading 2" w:uiPriority="9" w:qFormat="1"/>
-    <w:lsdException w:name="heading 3" w:uiPriority="9" w:qFormat="1"/>
-    <w:lsdException w:name="heading 4" w:uiPriority="9" w:qFormat="1"/>
-    <w:lsdException w:name="heading 5" w:uiPriority="9" w:qFormat="1"/>
-    <w:lsdException w:name="heading 6" w:uiPriority="9" w:qFormat="1"/>
-    <w:lsdException w:name="heading 7" w:uiPriority="9" w:qFormat="1"/>
-    <w:lsdException w:name="heading 8" w:uiPriority="9" w:qFormat="1"/>
-    <w:lsdException w:name="heading 9" w:uiPriority="9" w:qFormat="1"/>
-    <w:lsdException w:name="toc 1" w:uiPriority="39"/>
-    <w:lsdException w:name="toc 2" w:uiPriority="39"/>
-    <w:lsdException w:name="toc 3" w:uiPriority="39"/>
-    <w:lsdException w:name="toc 4" w:uiPriority="39"/>
-    <w:lsdException w:name="toc 5" w:uiPriority="39"/>
-    <w:lsdException w:name="toc 6" w:uiPriority="39"/>
-    <w:lsdException w:name="toc 7" w:uiPriority="39"/>
-    <w:lsdException w:name="toc 8" w:uiPriority="39"/>
-    <w:lsdException w:name="toc 9" w:uiPriority="39"/>
-    <w:lsdException w:name="caption" w:uiPriority="35" w:qFormat="1"/>
-    <w:lsdException w:name="Title" w:semiHidden="0" w:uiPriority="10" w:unhideWhenUsed="0" w:qFormat="1"/>
-    <w:lsdException w:name="Default Paragraph Font" w:uiPriority="1"/>
-    <w:lsdException w:name="Subtitle" w:semiHidden="0" w:uiPriority="11" w:unhideWhenUsed="0" w:qFormat="1"/>
-    <w:lsdException w:name="Strong" w:semiHidden="0" w:uiPriority="22" w:unhideWhenUsed="0" w:qFormat="1"/>
-    <w:lsdException w:name="Emphasis" w:semiHidden="0" w:uiPriority="20" w:unhideWhenUsed="0" w:qFormat="1"/>
-    <w:lsdException w:name="Table Grid" w:semiHidden="0" w:uiPriority="39" w:unhideWhenUsed="0"/>
-    <w:lsdException w:name="Placeholder Text" w:unhideWhenUsed="0"/>
-    <w:lsdException w:name="No Spacing" w:semiHidden="0" w:uiPriority="1" w:unhideWhenUsed="0" w:qFormat="1"/>
-    <w:lsdException w:name="Light Shading" w:semiHidden="0" w:uiPriority="60" w:unhideWhenUsed="0"/>
-    <w:lsdException w:name="Light List" w:semiHidden="0" w:uiPriority="61" w:unhideWhenUsed="0"/>
-    <w:lsdException w:name="Light Grid" w:semiHidden="0" w:uiPriority="62" w:unhideWhenUsed="0"/>
-    <w:lsdException w:name="Medium Shading 1" w:semiHidden="0" w:uiPriority="63" w:unhideWhenUsed="0"/>
-    <w:lsdException w:name="Medium Shading 2" w:semiHidden="0" w:uiPriority="64" w:unhideWhenUsed="0"/>
-    <w:lsdException w:name="Medium List 1" w:semiHidden="0" w:uiPriority="65" w:unhideWhenUsed="0"/>
-    <w:lsdException w:name="Medium List 2" w:semiHidden="0" w:uiPriority="66" w:unhideWhenUsed="0"/>
-    <w:lsdException w:name="Medium Grid 1" w:semiHidden="0" w:uiPriority="67" w:unhideWhenUsed="0"/>
-    <w:lsdException w:name="Medium Grid 2" w:semiHidden="0" w:uiPriority="68" w:unhideWhenUsed="0"/>
-    <w:lsdException w:name="Medium Grid 3" w:semiHidden="0" w:uiPriority="69" w:unhideWhenUsed="0"/>
-    <w:lsdException w:name="Dark List" w:semiHidden="0" w:uiPriority="70" w:unhideWhenUsed="0"/>
-    <w:lsdException w:name="Colorful Shading" w:semiHidden="0" w:uiPriority="71" w:unhideWhenUsed="0"/>
-    <w:lsdException w:name="Colorful List" w:semiHidden="0" w:uiPriority="72" w:unhideWhenUsed="0"/>
-    <w:lsdException w:name="Colorful Grid" w:semiHidden="0" w:uiPriority="73" w:unhideWhenUsed="0"/>
-    <w:lsdException w:name="Light Shading Accent 1" w:semiHidden="0" w:uiPriority="60" w:unhideWhenUsed="0"/>
-    <w:lsdException w:name="Light List Accent 1" w:semiHidden="0" w:uiPriority="61" w:unhideWhenUsed="0"/>
-    <w:lsdException w:name="Light Grid Accent 1" w:semiHidden="0" w:uiPriority="62" w:unhideWhenUsed="0"/>
-    <w:lsdException w:name="Medium Shading 1 Accent 1" w:semiHidden="0" w:uiPriority="63" w:unhideWhenUsed="0"/>
-    <w:lsdException w:name="Medium Shading 2 Accent 1" w:semiHidden="0" w:uiPriority="64" w:unhideWhenUsed="0"/>
-    <w:lsdException w:name="Medium List 1 Accent 1" w:semiHidden="0" w:uiPriority="65" w:unhideWhenUsed="0"/>
-    <w:lsdException w:name="Revision" w:unhideWhenUsed="0"/>
-    <w:lsdException w:name="List Paragraph" w:semiHidden="0" w:uiPriority="34" w:unhideWhenUsed="0" w:qFormat="1"/>
-    <w:lsdException w:name="Quote" w:semiHidden="0" w:uiPriority="29" w:unhideWhenUsed="0" w:qFormat="1"/>
-    <w:lsdException w:name="Intense Quote" w:semiHidden="0" w:uiPriority="30" w:unhideWhenUsed="0" w:qFormat="1"/>
-    <w:lsdException w:name="Medium List 2 Accent 1" w:semiHidden="0" w:uiPriority="66" w:unhideWhenUsed="0"/>
-    <w:lsdException w:name="Medium Grid 1 Accent 1" w:semiHidden="0" w:uiPriority="67" w:unhideWhenUsed="0"/>
-    <w:lsdException w:name="Medium Grid 2 Accent 1" w:semiHidden="0" w:uiPriority="68" w:unhideWhenUsed="0"/>
-    <w:lsdException w:name="Medium Grid 3 Accent 1" w:semiHidden="0" w:uiPriority="69" w:unhideWhenUsed="0"/>
-    <w:lsdException w:name="Dark List Accent 1" w:semiHidden="0" w:uiPriority="70" w:unhideWhenUsed="0"/>
-    <w:lsdException w:name="Colorful Shading Accent 1" w:semiHidden="0" w:uiPriority="71" w:unhideWhenUsed="0"/>
-    <w:lsdException w:name="Colorful List Accent 1" w:semiHidden="0" w:uiPriority="72" w:unhideWhenUsed="0"/>
-    <w:lsdException w:name="Colorful Grid Accent 1" w:semiHidden="0" w:uiPriority="73" w:unhideWhenUsed="0"/>
-    <w:lsdException w:name="Light Shading Accent 2" w:semiHidden="0" w:uiPriority="60" w:unhideWhenUsed="0"/>
-    <w:lsdException w:name="Light List Accent 2" w:semiHidden="0" w:uiPriority="61" w:unhideWhenUsed="0"/>
-    <w:lsdException w:name="Light Grid Accent 2" w:semiHidden="0" w:uiPriority="62" w:unhideWhenUsed="0"/>
-    <w:lsdException w:name="Medium Shading 1 Accent 2" w:semiHidden="0" w:uiPriority="63" w:unhideWhenUsed="0"/>
-    <w:lsdException w:name="Medium Shading 2 Accent 2" w:semiHidden="0" w:uiPriority="64" w:unhideWhenUsed="0"/>
-    <w:lsdException w:name="Medium List 1 Accent 2" w:semiHidden="0" w:uiPriority="65" w:unhideWhenUsed="0"/>
-    <w:lsdException w:name="Medium List 2 Accent 2" w:semiHidden="0" w:uiPriority="66" w:unhideWhenUsed="0"/>
-    <w:lsdException w:name="Medium Grid 1 Accent 2" w:semiHidden="0" w:uiPriority="67" w:unhideWhenUsed="0"/>
-    <w:lsdException w:name="Medium Grid 2 Accent 2" w:semiHidden="0" w:uiPriority="68" w:unhideWhenUsed="0"/>
-    <w:lsdException w:name="Medium Grid 3 Accent 2" w:semiHidden="0" w:uiPriority="69" w:unhideWhenUsed="0"/>
-    <w:lsdException w:name="Dark List Accent 2" w:semiHidden="0" w:uiPriority="70" w:unhideWhenUsed="0"/>
-    <w:lsdException w:name="Colorful Shading Accent 2" w:semiHidden="0" w:uiPriority="71" w:unhideWhenUsed="0"/>
-    <w:lsdException w:name="Colorful List Accent 2" w:semiHidden="0" w:uiPriority="72" w:unhideWhenUsed="0"/>
-    <w:lsdException w:name="Colorful Grid Accent 2" w:semiHidden="0" w:uiPriority="73" w:unhideWhenUsed="0"/>
-    <w:lsdException w:name="Light Shading Accent 3" w:semiHidden="0" w:uiPriority="60" w:unhideWhenUsed="0"/>
-    <w:lsdException w:name="Light List Accent 3" w:semiHidden="0" w:uiPriority="61" w:unhideWhenUsed="0"/>
-    <w:lsdException w:name="Light Grid Accent 3" w:semiHidden="0" w:uiPriority="62" w:unhideWhenUsed="0"/>
-    <w:lsdException w:name="Medium Shading 1 Accent 3" w:semiHidden="0" w:uiPriority="63" w:unhideWhenUsed="0"/>
-    <w:lsdException w:name="Medium Shading 2 Accent 3" w:semiHidden="0" w:uiPriority="64" w:unhideWhenUsed="0"/>
-    <w:lsdException w:name="Medium List 1 Accent 3" w:semiHidden="0" w:uiPriority="65" w:unhideWhenUsed="0"/>
-    <w:lsdException w:name="Medium List 2 Accent 3" w:semiHidden="0" w:uiPriority="66" w:unhideWhenUsed="0"/>
-    <w:lsdException w:name="Medium Grid 1 Accent 3" w:semiHidden="0" w:uiPriority="67" w:unhideWhenUsed="0"/>
-    <w:lsdException w:name="Medium Grid 2 Accent 3" w:semiHidden="0" w:uiPriority="68" w:unhideWhenUsed="0"/>
-    <w:lsdException w:name="Medium Grid 3 Accent 3" w:semiHidden="0" w:uiPriority="69" w:unhideWhenUsed="0"/>
-    <w:lsdException w:name="Dark List Accent 3" w:semiHidden="0" w:uiPriority="70" w:unhideWhenUsed="0"/>
-    <w:lsdException w:name="Colorful Shading Accent 3" w:semiHidden="0" w:uiPriority="71" w:unhideWhenUsed="0"/>
-    <w:lsdException w:name="Colorful List Accent 3" w:semiHidden="0" w:uiPriority="72" w:unhideWhenUsed="0"/>
-    <w:lsdException w:name="Colorful Grid Accent 3" w:semiHidden="0" w:uiPriority="73" w:unhideWhenUsed="0"/>
-    <w:lsdException w:name="Light Shading Accent 4" w:semiHidden="0" w:uiPriority="60" w:unhideWhenUsed="0"/>
-    <w:lsdException w:name="Light List Accent 4" w:semiHidden="0" w:uiPriority="61" w:unhideWhenUsed="0"/>
-    <w:lsdException w:name="Light Grid Accent 4" w:semiHidden="0" w:uiPriority="62" w:unhideWhenUsed="0"/>
-    <w:lsdException w:name="Medium Shading 1 Accent 4" w:semiHidden="0" w:uiPriority="63" w:unhideWhenUsed="0"/>
-    <w:lsdException w:name="Medium Shading 2 Accent 4" w:semiHidden="0" w:uiPriority="64" w:unhideWhenUsed="0"/>
-    <w:lsdException w:name="Medium List 1 Accent 4" w:semiHidden="0" w:uiPriority="65" w:unhideWhenUsed="0"/>
-    <w:lsdException w:name="Medium List 2 Accent 4" w:semiHidden="0" w:uiPriority="66" w:unhideWhenUsed="0"/>
-    <w:lsdException w:name="Medium Grid 1 Accent 4" w:semiHidden="0" w:uiPriority="67" w:unhideWhenUsed="0"/>
-    <w:lsdException w:name="Medium Grid 2 Accent 4" w:semiHidden="0" w:uiPriority="68" w:unhideWhenUsed="0"/>
-    <w:lsdException w:name="Medium Grid 3 Accent 4" w:semiHidden="0" w:uiPriority="69" w:unhideWhenUsed="0"/>
-    <w:lsdException w:name="Dark List Accent 4" w:semiHidden="0" w:uiPriority="70" w:unhideWhenUsed="0"/>
-    <w:lsdException w:name="Colorful Shading Accent 4" w:semiHidden="0" w:uiPriority="71" w:unhideWhenUsed="0"/>
-    <w:lsdException w:name="Colorful List Accent 4" w:semiHidden="0" w:uiPriority="72" w:unhideWhenUsed="0"/>
-    <w:lsdException w:name="Colorful Grid Accent 4" w:semiHidden="0" w:uiPriority="73" w:unhideWhenUsed="0"/>
-    <w:lsdException w:name="Light Shading Accent 5" w:semiHidden="0" w:uiPriority="60" w:unhideWhenUsed="0"/>
-    <w:lsdException w:name="Light List Accent 5" w:semiHidden="0" w:uiPriority="61" w:unhideWhenUsed="0"/>
-    <w:lsdException w:name="Light Grid Accent 5" w:semiHidden="0" w:uiPriority="62" w:unhideWhenUsed="0"/>
-    <w:lsdException w:name="Medium Shading 1 Accent 5" w:semiHidden="0" w:uiPriority="63" w:unhideWhenUsed="0"/>
-    <w:lsdException w:name="Medium Shading 2 Accent 5" w:semiHidden="0" w:uiPriority="64" w:unhideWhenUsed="0"/>
-    <w:lsdException w:name="Medium List 1 Accent 5" w:semiHidden="0" w:uiPriority="65" w:unhideWhenUsed="0"/>
-    <w:lsdException w:name="Medium List 2 Accent 5" w:semiHidden="0" w:uiPriority="66" w:unhideWhenUsed="0"/>
-    <w:lsdException w:name="Medium Grid 1 Accent 5" w:semiHidden="0" w:uiPriority="67" w:unhideWhenUsed="0"/>
-    <w:lsdException w:name="Medium Grid 2 Accent 5" w:semiHidden="0" w:uiPriority="68" w:unhideWhenUsed="0"/>
-    <w:lsdException w:name="Medium Grid 3 Accent 5" w:semiHidden="0" w:uiPriority="69" w:unhideWhenUsed="0"/>
-    <w:lsdException w:name="Dark List Accent 5" w:semiHidden="0" w:uiPriority="70" w:unhideWhenUsed="0"/>
-    <w:lsdException w:name="Colorful Shading Accent 5" w:semiHidden="0" w:uiPriority="71" w:unhideWhenUsed="0"/>
-    <w:lsdException w:name="Colorful List Accent 5" w:semiHidden="0" w:uiPriority="72" w:unhideWhenUsed="0"/>
-    <w:lsdException w:name="Colorful Grid Accent 5" w:semiHidden="0" w:uiPriority="73" w:unhideWhenUsed="0"/>
-    <w:lsdException w:name="Light Shading Accent 6" w:semiHidden="0" w:uiPriority="60" w:unhideWhenUsed="0"/>
-    <w:lsdException w:name="Light List Accent 6" w:semiHidden="0" w:uiPriority="61" w:unhideWhenUsed="0"/>
-    <w:lsdException w:name="Light Grid Accent 6" w:semiHidden="0" w:uiPriority="62" w:unhideWhenUsed="0"/>
-    <w:lsdException w:name="Medium Shading 1 Accent 6" w:semiHidden="0" w:uiPriority="63" w:unhideWhenUsed="0"/>
-    <w:lsdException w:name="Medium Shading 2 Accent 6" w:semiHidden="0" w:uiPriority="64" w:unhideWhenUsed="0"/>
-    <w:lsdException w:name="Medium List 1 Accent 6" w:semiHidden="0" w:uiPriority="65" w:unhideWhenUsed="0"/>
-    <w:lsdException w:name="Medium List 2 Accent 6" w:semiHidden="0" w:uiPriority="66" w:unhideWhenUsed="0"/>
-    <w:lsdException w:name="Medium Grid 1 Accent 6" w:semiHidden="0" w:uiPriority="67" w:unhideWhenUsed="0"/>
-    <w:lsdException w:name="Medium Grid 2 Accent 6" w:semiHidden="0" w:uiPriority="68" w:unhideWhenUsed="0"/>
-    <w:lsdException w:name="Medium Grid 3 Accent 6" w:semiHidden="0" w:uiPriority="69" w:unhideWhenUsed="0"/>
-    <w:lsdException w:name="Dark List Accent 6" w:semiHidden="0" w:uiPriority="70" w:unhideWhenUsed="0"/>
-    <w:lsdException w:name="Colorful Shading Accent 6" w:semiHidden="0" w:uiPriority="71" w:unhideWhenUsed="0"/>
-    <w:lsdException w:name="Colorful List Accent 6" w:semiHidden="0" w:uiPriority="72" w:unhideWhenUsed="0"/>
-    <w:lsdException w:name="Colorful Grid Accent 6" w:semiHidden="0" w:uiPriority="73" w:unhideWhenUsed="0"/>
-    <w:lsdException w:name="Subtle Emphasis" w:semiHidden="0" w:uiPriority="19" w:unhideWhenUsed="0" w:qFormat="1"/>
-    <w:lsdException w:name="Intense Emphasis" w:semiHidden="0" w:uiPriority="21" w:unhideWhenUsed="0" w:qFormat="1"/>
-    <w:lsdException w:name="Subtle Reference" w:semiHidden="0" w:uiPriority="31" w:unhideWhenUsed="0" w:qFormat="1"/>
-    <w:lsdException w:name="Intense Reference" w:semiHidden="0" w:uiPriority="32" w:unhideWhenUsed="0" w:qFormat="1"/>
-    <w:lsdException w:name="Book Title" w:semiHidden="0" w:uiPriority="33" w:unhideWhenUsed="0" w:qFormat="1"/>
-    <w:lsdException w:name="Bibliography" w:uiPriority="37"/>
-    <w:lsdException w:name="TOC Heading" w:uiPriority="39" w:qFormat="1"/>
+  <w:latentStyles w:defLockedState="0" w:defUIPriority="99" w:defSemiHidden="0" w:defUnhideWhenUsed="0" w:defQFormat="0" w:count="376">
+    <w:lsdException w:name="Normal" w:uiPriority="0" w:qFormat="1"/>
+    <w:lsdException w:name="heading 1" w:uiPriority="9" w:qFormat="1"/>
+    <w:lsdException w:name="heading 2" w:semiHidden="1" w:uiPriority="9" w:unhideWhenUsed="1" w:qFormat="1"/>
+    <w:lsdException w:name="heading 3" w:semiHidden="1" w:uiPriority="9" w:unhideWhenUsed="1" w:qFormat="1"/>
+    <w:lsdException w:name="heading 4" w:semiHidden="1" w:uiPriority="9" w:unhideWhenUsed="1" w:qFormat="1"/>
+    <w:lsdException w:name="heading 5" w:semiHidden="1" w:uiPriority="9" w:unhideWhenUsed="1" w:qFormat="1"/>
+    <w:lsdException w:name="heading 6" w:semiHidden="1" w:uiPriority="9" w:unhideWhenUsed="1" w:qFormat="1"/>
+    <w:lsdException w:name="heading 7" w:semiHidden="1" w:uiPriority="9" w:unhideWhenUsed="1" w:qFormat="1"/>
+    <w:lsdException w:name="heading 8" w:semiHidden="1" w:uiPriority="9" w:unhideWhenUsed="1" w:qFormat="1"/>
+    <w:lsdException w:name="heading 9" w:semiHidden="1" w:uiPriority="9" w:unhideWhenUsed="1" w:qFormat="1"/>
+    <w:lsdException w:name="index 1" w:semiHidden="1" w:unhideWhenUsed="1"/>
+    <w:lsdException w:name="index 2" w:semiHidden="1" w:unhideWhenUsed="1"/>
+    <w:lsdException w:name="index 3" w:semiHidden="1" w:unhideWhenUsed="1"/>
+    <w:lsdException w:name="index 4" w:semiHidden="1" w:unhideWhenUsed="1"/>
+    <w:lsdException w:name="index 5" w:semiHidden="1" w:unhideWhenUsed="1"/>
+    <w:lsdException w:name="index 6" w:semiHidden="1" w:unhideWhenUsed="1"/>
+    <w:lsdException w:name="index 7" w:semiHidden="1" w:unhideWhenUsed="1"/>
+    <w:lsdException w:name="index 8" w:semiHidden="1" w:unhideWhenUsed="1"/>
+    <w:lsdException w:name="index 9" w:semiHidden="1" w:unhideWhenUsed="1"/>
+    <w:lsdException w:name="toc 1" w:semiHidden="1" w:uiPriority="39" w:unhideWhenUsed="1"/>
+    <w:lsdException w:name="toc 2" w:semiHidden="1" w:uiPriority="39" w:unhideWhenUsed="1"/>
+    <w:lsdException w:name="toc 3" w:semiHidden="1" w:uiPriority="39" w:unhideWhenUsed="1"/>
+    <w:lsdException w:name="toc 4" w:semiHidden="1" w:uiPriority="39" w:unhideWhenUsed="1"/>
+    <w:lsdException w:name="toc 5" w:semiHidden="1" w:uiPriority="39" w:unhideWhenUsed="1"/>
+    <w:lsdException w:name="toc 6" w:semiHidden="1" w:uiPriority="39" w:unhideWhenUsed="1"/>
+    <w:lsdException w:name="toc 7" w:semiHidden="1" w:uiPriority="39" w:unhideWhenUsed="1"/>
+    <w:lsdException w:name="toc 8" w:semiHidden="1" w:uiPriority="39" w:unhideWhenUsed="1"/>
+    <w:lsdException w:name="toc 9" w:semiHidden="1" w:uiPriority="39" w:unhideWhenUsed="1"/>
+    <w:lsdException w:name="Normal Indent" w:semiHidden="1" w:unhideWhenUsed="1"/>
+    <w:lsdException w:name="footnote text" w:semiHidden="1" w:unhideWhenUsed="1"/>
+    <w:lsdException w:name="annotation text" w:semiHidden="1" w:unhideWhenUsed="1"/>
+    <w:lsdException w:name="header" w:semiHidden="1" w:unhideWhenUsed="1"/>
+    <w:lsdException w:name="footer" w:semiHidden="1" w:unhideWhenUsed="1"/>
+    <w:lsdException w:name="index heading" w:semiHidden="1" w:unhideWhenUsed="1"/>
+    <w:lsdException w:name="caption" w:semiHidden="1" w:uiPriority="35" w:unhideWhenUsed="1" w:qFormat="1"/>
+    <w:lsdException w:name="table of figures" w:semiHidden="1" w:unhideWhenUsed="1"/>
+    <w:lsdException w:name="envelope address" w:semiHidden="1" w:unhideWhenUsed="1"/>
+    <w:lsdException w:name="envelope return" w:semiHidden="1" w:unhideWhenUsed="1"/>
+    <w:lsdException w:name="footnote reference" w:semiHidden="1" w:unhideWhenUsed="1"/>
+    <w:lsdException w:name="annotation reference" w:semiHidden="1" w:unhideWhenUsed="1"/>
+    <w:lsdException w:name="line number" w:semiHidden="1" w:unhideWhenUsed="1"/>
+    <w:lsdException w:name="page number" w:semiHidden="1" w:unhideWhenUsed="1"/>
+    <w:lsdException w:name="endnote reference" w:semiHidden="1" w:unhideWhenUsed="1"/>
+    <w:lsdException w:name="endnote text" w:semiHidden="1" w:unhideWhenUsed="1"/>
+    <w:lsdException w:name="table of authorities" w:semiHidden="1" w:unhideWhenUsed="1"/>
+    <w:lsdException w:name="macro" w:semiHidden="1" w:unhideWhenUsed="1"/>
+    <w:lsdException w:name="toa heading" w:semiHidden="1" w:unhideWhenUsed="1"/>
+    <w:lsdException w:name="List" w:semiHidden="1" w:unhideWhenUsed="1"/>
+    <w:lsdException w:name="List Bullet" w:semiHidden="1" w:unhideWhenUsed="1"/>
+    <w:lsdException w:name="List Number" w:semiHidden="1" w:unhideWhenUsed="1"/>
+    <w:lsdException w:name="List 2" w:semiHidden="1" w:unhideWhenUsed="1"/>
+    <w:lsdException w:name="List 3" w:semiHidden="1" w:unhideWhenUsed="1"/>
+    <w:lsdException w:name="List 4" w:semiHidden="1" w:unhideWhenUsed="1"/>
+    <w:lsdException w:name="List 5" w:semiHidden="1" w:unhideWhenUsed="1"/>
+    <w:lsdException w:name="List Bullet 2" w:semiHidden="1" w:unhideWhenUsed="1"/>
+    <w:lsdException w:name="List Bullet 3" w:semiHidden="1" w:unhideWhenUsed="1"/>
+    <w:lsdException w:name="List Bullet 4" w:semiHidden="1" w:unhideWhenUsed="1"/>
+    <w:lsdException w:name="List Bullet 5" w:semiHidden="1" w:unhideWhenUsed="1"/>
+    <w:lsdException w:name="List Number 2" w:semiHidden="1" w:unhideWhenUsed="1"/>
+    <w:lsdException w:name="List Number 3" w:semiHidden="1" w:unhideWhenUsed="1"/>
+    <w:lsdException w:name="List Number 4" w:semiHidden="1" w:unhideWhenUsed="1"/>
+    <w:lsdException w:name="List Number 5" w:semiHidden="1" w:unhideWhenUsed="1"/>
+    <w:lsdException w:name="Title" w:uiPriority="10" w:qFormat="1"/>
+    <w:lsdException w:name="Closing" w:semiHidden="1" w:unhideWhenUsed="1"/>
+    <w:lsdException w:name="Signature" w:semiHidden="1" w:unhideWhenUsed="1"/>
+    <w:lsdException w:name="Default Paragraph Font" w:semiHidden="1" w:uiPriority="1" w:unhideWhenUsed="1"/>
+    <w:lsdException w:name="Body Text" w:semiHidden="1" w:unhideWhenUsed="1"/>
+    <w:lsdException w:name="Body Text Indent" w:semiHidden="1" w:unhideWhenUsed="1"/>
+    <w:lsdException w:name="List Continue" w:semiHidden="1" w:unhideWhenUsed="1"/>
+    <w:lsdException w:name="List Continue 2" w:semiHidden="1" w:unhideWhenUsed="1"/>
+    <w:lsdException w:name="List Continue 3" w:semiHidden="1" w:unhideWhenUsed="1"/>
+    <w:lsdException w:name="List Continue 4" w:semiHidden="1" w:unhideWhenUsed="1"/>
+    <w:lsdException w:name="List Continue 5" w:semiHidden="1" w:unhideWhenUsed="1"/>
+    <w:lsdException w:name="Message Header" w:semiHidden="1" w:unhideWhenUsed="1"/>
+    <w:lsdException w:name="Subtitle" w:uiPriority="11" w:qFormat="1"/>
+    <w:lsdException w:name="Salutation" w:semiHidden="1" w:unhideWhenUsed="1"/>
+    <w:lsdException w:name="Date" w:semiHidden="1" w:unhideWhenUsed="1"/>
+    <w:lsdException w:name="Body Text First Indent" w:semiHidden="1" w:unhideWhenUsed="1"/>
+    <w:lsdException w:name="Body Text First Indent 2" w:semiHidden="1" w:unhideWhenUsed="1"/>
+    <w:lsdException w:name="Note Heading" w:semiHidden="1" w:unhideWhenUsed="1"/>
+    <w:lsdException w:name="Body Text 2" w:semiHidden="1" w:unhideWhenUsed="1"/>
+    <w:lsdException w:name="Body Text 3" w:semiHidden="1" w:unhideWhenUsed="1"/>
+    <w:lsdException w:name="Body Text Indent 2" w:semiHidden="1" w:unhideWhenUsed="1"/>
+    <w:lsdException w:name="Body Text Indent 3" w:semiHidden="1" w:unhideWhenUsed="1"/>
+    <w:lsdException w:name="Block Text" w:semiHidden="1" w:unhideWhenUsed="1"/>
+    <w:lsdException w:name="Hyperlink" w:semiHidden="1" w:unhideWhenUsed="1"/>
+    <w:lsdException w:name="FollowedHyperlink" w:semiHidden="1" w:unhideWhenUsed="1"/>
+    <w:lsdException w:name="Strong" w:uiPriority="22" w:qFormat="1"/>
+    <w:lsdException w:name="Emphasis" w:uiPriority="20" w:qFormat="1"/>
+    <w:lsdException w:name="Document Map" w:semiHidden="1" w:unhideWhenUsed="1"/>
+    <w:lsdException w:name="Plain Text" w:semiHidden="1" w:unhideWhenUsed="1"/>
+    <w:lsdException w:name="E-mail Signature" w:semiHidden="1" w:unhideWhenUsed="1"/>
+    <w:lsdException w:name="HTML Top of Form" w:semiHidden="1" w:unhideWhenUsed="1"/>
+    <w:lsdException w:name="HTML Bottom of Form" w:semiHidden="1" w:unhideWhenUsed="1"/>
+    <w:lsdException w:name="Normal (Web)" w:semiHidden="1" w:unhideWhenUsed="1"/>
+    <w:lsdException w:name="HTML Acronym" w:semiHidden="1" w:unhideWhenUsed="1"/>
+    <w:lsdException w:name="HTML Address" w:semiHidden="1" w:unhideWhenUsed="1"/>
+    <w:lsdException w:name="HTML Cite" w:semiHidden="1" w:unhideWhenUsed="1"/>
+    <w:lsdException w:name="HTML Code" w:semiHidden="1" w:unhideWhenUsed="1"/>
+    <w:lsdException w:name="HTML Definition" w:semiHidden="1" w:unhideWhenUsed="1"/>
+    <w:lsdException w:name="HTML Keyboard" w:semiHidden="1" w:unhideWhenUsed="1"/>
+    <w:lsdException w:name="HTML Preformatted" w:semiHidden="1" w:unhideWhenUsed="1"/>
+    <w:lsdException w:name="HTML Sample" w:semiHidden="1" w:unhideWhenUsed="1"/>
+    <w:lsdException w:name="HTML Typewriter" w:semiHidden="1" w:unhideWhenUsed="1"/>
+    <w:lsdException w:name="HTML Variable" w:semiHidden="1" w:unhideWhenUsed="1"/>
+    <w:lsdException w:name="Normal Table" w:semiHidden="1" w:unhideWhenUsed="1"/>
+    <w:lsdException w:name="annotation subject" w:semiHidden="1" w:unhideWhenUsed="1"/>
+    <w:lsdException w:name="No List" w:semiHidden="1" w:unhideWhenUsed="1"/>
+    <w:lsdException w:name="Outline List 1" w:semiHidden="1" w:unhideWhenUsed="1"/>
+    <w:lsdException w:name="Outline List 2" w:semiHidden="1" w:unhideWhenUsed="1"/>
+    <w:lsdException w:name="Outline List 3" w:semiHidden="1" w:unhideWhenUsed="1"/>
+    <w:lsdException w:name="Table Simple 1" w:semiHidden="1" w:unhideWhenUsed="1"/>
+    <w:lsdException w:name="Table Simple 2" w:semiHidden="1" w:unhideWhenUsed="1"/>
+    <w:lsdException w:name="Table Simple 3" w:semiHidden="1" w:unhideWhenUsed="1"/>
+    <w:lsdException w:name="Table Classic 1" w:semiHidden="1" w:unhideWhenUsed="1"/>
+    <w:lsdException w:name="Table Classic 2" w:semiHidden="1" w:unhideWhenUsed="1"/>
+    <w:lsdException w:name="Table Classic 3" w:semiHidden="1" w:unhideWhenUsed="1"/>
+    <w:lsdException w:name="Table Classic 4" w:semiHidden="1" w:unhideWhenUsed="1"/>
+    <w:lsdException w:name="Table Colorful 1" w:semiHidden="1" w:unhideWhenUsed="1"/>
+    <w:lsdException w:name="Table Colorful 2" w:semiHidden="1" w:unhideWhenUsed="1"/>
+    <w:lsdException w:name="Table Colorful 3" w:semiHidden="1" w:unhideWhenUsed="1"/>
+    <w:lsdException w:name="Table Columns 1" w:semiHidden="1" w:unhideWhenUsed="1"/>
+    <w:lsdException w:name="Table Columns 2" w:semiHidden="1" w:unhideWhenUsed="1"/>
+    <w:lsdException w:name="Table Columns 3" w:semiHidden="1" w:unhideWhenUsed="1"/>
+    <w:lsdException w:name="Table Columns 4" w:semiHidden="1" w:unhideWhenUsed="1"/>
+    <w:lsdException w:name="Table Columns 5" w:semiHidden="1" w:unhideWhenUsed="1"/>
+    <w:lsdException w:name="Table Grid 1" w:semiHidden="1" w:unhideWhenUsed="1"/>
+    <w:lsdException w:name="Table Grid 2" w:semiHidden="1" w:unhideWhenUsed="1"/>
+    <w:lsdException w:name="Table Grid 3" w:semiHidden="1" w:unhideWhenUsed="1"/>
+    <w:lsdException w:name="Table Grid 4" w:semiHidden="1" w:unhideWhenUsed="1"/>
+    <w:lsdException w:name="Table Grid 5" w:semiHidden="1" w:unhideWhenUsed="1"/>
+    <w:lsdException w:name="Table Grid 6" w:semiHidden="1" w:unhideWhenUsed="1"/>
+    <w:lsdException w:name="Table Grid 7" w:semiHidden="1" w:unhideWhenUsed="1"/>
+    <w:lsdException w:name="Table Grid 8" w:semiHidden="1" w:unhideWhenUsed="1"/>
+    <w:lsdException w:name="Table List 1" w:semiHidden="1" w:unhideWhenUsed="1"/>
+    <w:lsdException w:name="Table List 2" w:semiHidden="1" w:unhideWhenUsed="1"/>
+    <w:lsdException w:name="Table List 3" w:semiHidden="1" w:unhideWhenUsed="1"/>
+    <w:lsdException w:name="Table List 4" w:semiHidden="1" w:unhideWhenUsed="1"/>
+    <w:lsdException w:name="Table List 5" w:semiHidden="1" w:unhideWhenUsed="1"/>
+    <w:lsdException w:name="Table List 6" w:semiHidden="1" w:unhideWhenUsed="1"/>
+    <w:lsdException w:name="Table List 7" w:semiHidden="1" w:unhideWhenUsed="1"/>
+    <w:lsdException w:name="Table List 8" w:semiHidden="1" w:unhideWhenUsed="1"/>
+    <w:lsdException w:name="Table 3D effects 1" w:semiHidden="1" w:unhideWhenUsed="1"/>
+    <w:lsdException w:name="Table 3D effects 2" w:semiHidden="1" w:unhideWhenUsed="1"/>
+    <w:lsdException w:name="Table 3D effects 3" w:semiHidden="1" w:unhideWhenUsed="1"/>
+    <w:lsdException w:name="Table Contemporary" w:semiHidden="1" w:unhideWhenUsed="1"/>
+    <w:lsdException w:name="Table Elegant" w:semiHidden="1" w:unhideWhenUsed="1"/>
+    <w:lsdException w:name="Table Professional" w:semiHidden="1" w:unhideWhenUsed="1"/>
+    <w:lsdException w:name="Table Subtle 1" w:semiHidden="1" w:unhideWhenUsed="1"/>
+    <w:lsdException w:name="Table Subtle 2" w:semiHidden="1" w:unhideWhenUsed="1"/>
+    <w:lsdException w:name="Table Web 1" w:semiHidden="1" w:unhideWhenUsed="1"/>
+    <w:lsdException w:name="Table Web 2" w:semiHidden="1" w:unhideWhenUsed="1"/>
+    <w:lsdException w:name="Table Web 3" w:semiHidden="1" w:unhideWhenUsed="1"/>
+    <w:lsdException w:name="Balloon Text" w:semiHidden="1" w:unhideWhenUsed="1"/>
+    <w:lsdException w:name="Table Grid" w:semiHidden="1" w:uiPriority="39" w:unhideWhenUsed="1"/>
+    <w:lsdException w:name="Table Theme" w:semiHidden="1" w:unhideWhenUsed="1"/>
+    <w:lsdException w:name="Placeholder Text" w:semiHidden="1"/>
+    <w:lsdException w:name="No Spacing" w:uiPriority="1" w:qFormat="1"/>
+    <w:lsdException w:name="Light Shading" w:uiPriority="60"/>
+    <w:lsdException w:name="Light List" w:uiPriority="61"/>
+    <w:lsdException w:name="Light Grid" w:uiPriority="62"/>
+    <w:lsdException w:name="Medium Shading 1" w:uiPriority="63"/>
+    <w:lsdException w:name="Medium Shading 2" w:uiPriority="64"/>
+    <w:lsdException w:name="Medium List 1" w:uiPriority="65"/>
+    <w:lsdException w:name="Medium List 2" w:uiPriority="66"/>
+    <w:lsdException w:name="Medium Grid 1" w:uiPriority="67"/>
+    <w:lsdException w:name="Medium Grid 2" w:uiPriority="68"/>
+    <w:lsdException w:name="Medium Grid 3" w:uiPriority="69"/>
+    <w:lsdException w:name="Dark List" w:uiPriority="70"/>
+    <w:lsdException w:name="Colorful Shading" w:uiPriority="71"/>
+    <w:lsdException w:name="Colorful List" w:uiPriority="72"/>
+    <w:lsdException w:name="Colorful Grid" w:uiPriority="73"/>
+    <w:lsdException w:name="Light Shading Accent 1" w:uiPriority="60"/>
+    <w:lsdException w:name="Light List Accent 1" w:uiPriority="61"/>
+    <w:lsdException w:name="Light Grid Accent 1" w:uiPriority="62"/>
+    <w:lsdException w:name="Medium Shading 1 Accent 1" w:uiPriority="63"/>
+    <w:lsdException w:name="Medium Shading 2 Accent 1" w:uiPriority="64"/>
+    <w:lsdException w:name="Medium List 1 Accent 1" w:uiPriority="65"/>
+    <w:lsdException w:name="Revision" w:semiHidden="1"/>
+    <w:lsdException w:name="List Paragraph" w:uiPriority="34" w:qFormat="1"/>
+    <w:lsdException w:name="Quote" w:uiPriority="29" w:qFormat="1"/>
+    <w:lsdException w:name="Intense Quote" w:uiPriority="30" w:qFormat="1"/>
+    <w:lsdException w:name="Medium List 2 Accent 1" w:uiPriority="66"/>
+    <w:lsdException w:name="Medium Grid 1 Accent 1" w:uiPriority="67"/>
+    <w:lsdException w:name="Medium Grid 2 Accent 1" w:uiPriority="68"/>
+    <w:lsdException w:name="Medium Grid 3 Accent 1" w:uiPriority="69"/>
+    <w:lsdException w:name="Dark List Accent 1" w:uiPriority="70"/>
+    <w:lsdException w:name="Colorful Shading Accent 1" w:uiPriority="71"/>
+    <w:lsdException w:name="Colorful List Accent 1" w:uiPriority="72"/>
+    <w:lsdException w:name="Colorful Grid Accent 1" w:uiPriority="73"/>
+    <w:lsdException w:name="Light Shading Accent 2" w:uiPriority="60"/>
+    <w:lsdException w:name="Light List Accent 2" w:uiPriority="61"/>
+    <w:lsdException w:name="Light Grid Accent 2" w:uiPriority="62"/>
+    <w:lsdException w:name="Medium Shading 1 Accent 2" w:uiPriority="63"/>
+    <w:lsdException w:name="Medium Shading 2 Accent 2" w:uiPriority="64"/>
+    <w:lsdException w:name="Medium List 1 Accent 2" w:uiPriority="65"/>
+    <w:lsdException w:name="Medium List 2 Accent 2" w:uiPriority="66"/>
+    <w:lsdException w:name="Medium Grid 1 Accent 2" w:uiPriority="67"/>
+    <w:lsdException w:name="Medium Grid 2 Accent 2" w:uiPriority="68"/>
+    <w:lsdException w:name="Medium Grid 3 Accent 2" w:uiPriority="69"/>
+    <w:lsdException w:name="Dark List Accent 2" w:uiPriority="70"/>
+    <w:lsdException w:name="Colorful Shading Accent 2" w:uiPriority="71"/>
+    <w:lsdException w:name="Colorful List Accent 2" w:uiPriority="72"/>
+    <w:lsdException w:name="Colorful Grid Accent 2" w:uiPriority="73"/>
+    <w:lsdException w:name="Light Shading Accent 3" w:uiPriority="60"/>
+    <w:lsdException w:name="Light List Accent 3" w:uiPriority="61"/>
+    <w:lsdException w:name="Light Grid Accent 3" w:uiPriority="62"/>
+    <w:lsdException w:name="Medium Shading 1 Accent 3" w:uiPriority="63"/>
+    <w:lsdException w:name="Medium Shading 2 Accent 3" w:uiPriority="64"/>
+    <w:lsdException w:name="Medium List 1 Accent 3" w:uiPriority="65"/>
+    <w:lsdException w:name="Medium List 2 Accent 3" w:uiPriority="66"/>
+    <w:lsdException w:name="Medium Grid 1 Accent 3" w:uiPriority="67"/>
+    <w:lsdException w:name="Medium Grid 2 Accent 3" w:uiPriority="68"/>
+    <w:lsdException w:name="Medium Grid 3 Accent 3" w:uiPriority="69"/>
+    <w:lsdException w:name="Dark List Accent 3" w:uiPriority="70"/>
+    <w:lsdException w:name="Colorful Shading Accent 3" w:uiPriority="71"/>
+    <w:lsdException w:name="Colorful List Accent 3" w:uiPriority="72"/>
+    <w:lsdException w:name="Colorful Grid Accent 3" w:uiPriority="73"/>
+    <w:lsdException w:name="Light Shading Accent 4" w:uiPriority="60"/>
+    <w:lsdException w:name="Light List Accent 4" w:uiPriority="61"/>
+    <w:lsdException w:name="Light Grid Accent 4" w:uiPriority="62"/>
+    <w:lsdException w:name="Medium Shading 1 Accent 4" w:uiPriority="63"/>
+    <w:lsdException w:name="Medium Shading 2 Accent 4" w:uiPriority="64"/>
+    <w:lsdException w:name="Medium List 1 Accent 4" w:uiPriority="65"/>
+    <w:lsdException w:name="Medium List 2 Accent 4" w:uiPriority="66"/>
+    <w:lsdException w:name="Medium Grid 1 Accent 4" w:uiPriority="67"/>
+    <w:lsdException w:name="Medium Grid 2 Accent 4" w:uiPriority="68"/>
+    <w:lsdException w:name="Medium Grid 3 Accent 4" w:uiPriority="69"/>
+    <w:lsdException w:name="Dark List Accent 4" w:uiPriority="70"/>
+    <w:lsdException w:name="Colorful Shading Accent 4" w:uiPriority="71"/>
+    <w:lsdException w:name="Colorful List Accent 4" w:uiPriority="72"/>
+    <w:lsdException w:name="Colorful Grid Accent 4" w:uiPriority="73"/>
+    <w:lsdException w:name="Light Shading Accent 5" w:uiPriority="60"/>
+    <w:lsdException w:name="Light List Accent 5" w:uiPriority="61"/>
+    <w:lsdException w:name="Light Grid Accent 5" w:uiPriority="62"/>
+    <w:lsdException w:name="Medium Shading 1 Accent 5" w:uiPriority="63"/>
+    <w:lsdException w:name="Medium Shading 2 Accent 5" w:uiPriority="64"/>
+    <w:lsdException w:name="Medium List 1 Accent 5" w:uiPriority="65"/>
+    <w:lsdException w:name="Medium List 2 Accent 5" w:uiPriority="66"/>
+    <w:lsdException w:name="Medium Grid 1 Accent 5" w:uiPriority="67"/>
+    <w:lsdException w:name="Medium Grid 2 Accent 5" w:uiPriority="68"/>
+    <w:lsdException w:name="Medium Grid 3 Accent 5" w:uiPriority="69"/>
+    <w:lsdException w:name="Dark List Accent 5" w:uiPriority="70"/>
+    <w:lsdException w:name="Colorful Shading Accent 5" w:uiPriority="71"/>
+    <w:lsdException w:name="Colorful List Accent 5" w:uiPriority="72"/>
+    <w:lsdException w:name="Colorful Grid Accent 5" w:uiPriority="73"/>
+    <w:lsdException w:name="Light Shading Accent 6" w:uiPriority="60"/>
+    <w:lsdException w:name="Light List Accent 6" w:uiPriority="61"/>
+    <w:lsdException w:name="Light Grid Accent 6" w:uiPriority="62"/>
+    <w:lsdException w:name="Medium Shading 1 Accent 6" w:uiPriority="63"/>
+    <w:lsdException w:name="Medium Shading 2 Accent 6" w:uiPriority="64"/>
+    <w:lsdException w:name="Medium List 1 Accent 6" w:uiPriority="65"/>
+    <w:lsdException w:name="Medium List 2 Accent 6" w:uiPriority="66"/>
+    <w:lsdException w:name="Medium Grid 1 Accent 6" w:uiPriority="67"/>
+    <w:lsdException w:name="Medium Grid 2 Accent 6" w:uiPriority="68"/>
+    <w:lsdException w:name="Medium Grid 3 Accent 6" w:uiPriority="69"/>
+    <w:lsdException w:name="Dark List Accent 6" w:uiPriority="70"/>
+    <w:lsdException w:name="Colorful Shading Accent 6" w:uiPriority="71"/>
+    <w:lsdException w:name="Colorful List Accent 6" w:uiPriority="72"/>
+    <w:lsdException w:name="Colorful Grid Accent 6" w:uiPriority="73"/>
+    <w:lsdException w:name="Subtle Emphasis" w:uiPriority="19" w:qFormat="1"/>
+    <w:lsdException w:name="Intense Emphasis" w:uiPriority="21" w:qFormat="1"/>
+    <w:lsdException w:name="Subtle Reference" w:uiPriority="31" w:qFormat="1"/>
+    <w:lsdException w:name="Intense Reference" w:uiPriority="32" w:qFormat="1"/>
+    <w:lsdException w:name="Book Title" w:uiPriority="33" w:qFormat="1"/>
+    <w:lsdException w:name="Bibliography" w:semiHidden="1" w:uiPriority="37" w:unhideWhenUsed="1"/>
+    <w:lsdException w:name="TOC Heading" w:semiHidden="1" w:uiPriority="39" w:unhideWhenUsed="1" w:qFormat="1"/>
+    <w:lsdException w:name="Plain Table 1" w:uiPriority="41"/>
+    <w:lsdException w:name="Plain Table 2" w:uiPriority="42"/>
+    <w:lsdException w:name="Plain Table 3" w:uiPriority="43"/>
+    <w:lsdException w:name="Plain Table 4" w:uiPriority="44"/>
+    <w:lsdException w:name="Plain Table 5" w:uiPriority="45"/>
+    <w:lsdException w:name="Grid Table Light" w:uiPriority="40"/>
+    <w:lsdException w:name="Grid Table 1 Light" w:uiPriority="46"/>
+    <w:lsdException w:name="Grid Table 2" w:uiPriority="47"/>
+    <w:lsdException w:name="Grid Table 3" w:uiPriority="48"/>
+    <w:lsdException w:name="Grid Table 4" w:uiPriority="49"/>
+    <w:lsdException w:name="Grid Table 5 Dark" w:uiPriority="50"/>
+    <w:lsdException w:name="Grid Table 6 Colorful" w:uiPriority="51"/>
+    <w:lsdException w:name="Grid Table 7 Colorful" w:uiPriority="52"/>
+    <w:lsdException w:name="Grid Table 1 Light Accent 1" w:uiPriority="46"/>
+    <w:lsdException w:name="Grid Table 2 Accent 1" w:uiPriority="47"/>
+    <w:lsdException w:name="Grid Table 3 Accent 1" w:uiPriority="48"/>
+    <w:lsdException w:name="Grid Table 4 Accent 1" w:uiPriority="49"/>
+    <w:lsdException w:name="Grid Table 5 Dark Accent 1" w:uiPriority="50"/>
+    <w:lsdException w:name="Grid Table 6 Colorful Accent 1" w:uiPriority="51"/>
+    <w:lsdException w:name="Grid Table 7 Colorful Accent 1" w:uiPriority="52"/>
+    <w:lsdException w:name="Grid Table 1 Light Accent 2" w:uiPriority="46"/>
+    <w:lsdException w:name="Grid Table 2 Accent 2" w:uiPriority="47"/>
+    <w:lsdException w:name="Grid Table 3 Accent 2" w:uiPriority="48"/>
+    <w:lsdException w:name="Grid Table 4 Accent 2" w:uiPriority="49"/>
+    <w:lsdException w:name="Grid Table 5 Dark Accent 2" w:uiPriority="50"/>
+    <w:lsdException w:name="Grid Table 6 Colorful Accent 2" w:uiPriority="51"/>
+    <w:lsdException w:name="Grid Table 7 Colorful Accent 2" w:uiPriority="52"/>
+    <w:lsdException w:name="Grid Table 1 Light Accent 3" w:uiPriority="46"/>
+    <w:lsdException w:name="Grid Table 2 Accent 3" w:uiPriority="47"/>
+    <w:lsdException w:name="Grid Table 3 Accent 3" w:uiPriority="48"/>
+    <w:lsdException w:name="Grid Table 4 Accent 3" w:uiPriority="49"/>
+    <w:lsdException w:name="Grid Table 5 Dark Accent 3" w:uiPriority="50"/>
+    <w:lsdException w:name="Grid Table 6 Colorful Accent 3" w:uiPriority="51"/>
+    <w:lsdException w:name="Grid Table 7 Colorful Accent 3" w:uiPriority="52"/>
+    <w:lsdException w:name="Grid Table 1 Light Accent 4" w:uiPriority="46"/>
+    <w:lsdException w:name="Grid Table 2 Accent 4" w:uiPriority="47"/>
+    <w:lsdException w:name="Grid Table 3 Accent 4" w:uiPriority="48"/>
+    <w:lsdException w:name="Grid Table 4 Accent 4" w:uiPriority="49"/>
+    <w:lsdException w:name="Grid Table 5 Dark Accent 4" w:uiPriority="50"/>
+    <w:lsdException w:name="Grid Table 6 Colorful Accent 4" w:uiPriority="51"/>
+    <w:lsdException w:name="Grid Table 7 Colorful Accent 4" w:uiPriority="52"/>
+    <w:lsdException w:name="Grid Table 1 Light Accent 5" w:uiPriority="46"/>
+    <w:lsdException w:name="Grid Table 2 Accent 5" w:uiPriority="47"/>
+    <w:lsdException w:name="Grid Table 3 Accent 5" w:uiPriority="48"/>
+    <w:lsdException w:name="Grid Table 4 Accent 5" w:uiPriority="49"/>
+    <w:lsdException w:name="Grid Table 5 Dark Accent 5" w:uiPriority="50"/>
+    <w:lsdException w:name="Grid Table 6 Colorful Accent 5" w:uiPriority="51"/>
+    <w:lsdException w:name="Grid Table 7 Colorful Accent 5" w:uiPriority="52"/>
+    <w:lsdException w:name="Grid Table 1 Light Accent 6" w:uiPriority="46"/>
+    <w:lsdException w:name="Grid Table 2 Accent 6" w:uiPriority="47"/>
+    <w:lsdException w:name="Grid Table 3 Accent 6" w:uiPriority="48"/>
+    <w:lsdException w:name="Grid Table 4 Accent 6" w:uiPriority="49"/>
+    <w:lsdException w:name="Grid Table 5 Dark Accent 6" w:uiPriority="50"/>
+    <w:lsdException w:name="Grid Table 6 Colorful Accent 6" w:uiPriority="51"/>
+    <w:lsdException w:name="Grid Table 7 Colorful Accent 6" w:uiPriority="52"/>
+    <w:lsdException w:name="List Table 1 Light" w:uiPriority="46"/>
+    <w:lsdException w:name="List Table 2" w:uiPriority="47"/>
+    <w:lsdException w:name="List Table 3" w:uiPriority="48"/>
+    <w:lsdException w:name="List Table 4" w:uiPriority="49"/>
+    <w:lsdException w:name="List Table 5 Dark" w:uiPriority="50"/>
+    <w:lsdException w:name="List Table 6 Colorful" w:uiPriority="51"/>
+    <w:lsdException w:name="List Table 7 Colorful" w:uiPriority="52"/>
+    <w:lsdException w:name="List Table 1 Light Accent 1" w:uiPriority="46"/>
+    <w:lsdException w:name="List Table 2 Accent 1" w:uiPriority="47"/>
+    <w:lsdException w:name="List Table 3 Accent 1" w:uiPriority="48"/>
+    <w:lsdException w:name="List Table 4 Accent 1" w:uiPriority="49"/>
+    <w:lsdException w:name="List Table 5 Dark Accent 1" w:uiPriority="50"/>
+    <w:lsdException w:name="List Table 6 Colorful Accent 1" w:uiPriority="51"/>
+    <w:lsdException w:name="List Table 7 Colorful Accent 1" w:uiPriority="52"/>
+    <w:lsdException w:name="List Table 1 Light Accent 2" w:uiPriority="46"/>
+    <w:lsdException w:name="List Table 2 Accent 2" w:uiPriority="47"/>
+    <w:lsdException w:name="List Table 3 Accent 2" w:uiPriority="48"/>
+    <w:lsdException w:name="List Table 4 Accent 2" w:uiPriority="49"/>
+    <w:lsdException w:name="List Table 5 Dark Accent 2" w:uiPriority="50"/>
+    <w:lsdException w:name="List Table 6 Colorful Accent 2" w:uiPriority="51"/>
+    <w:lsdException w:name="List Table 7 Colorful Accent 2" w:uiPriority="52"/>
+    <w:lsdException w:name="List Table 1 Light Accent 3" w:uiPriority="46"/>
+    <w:lsdException w:name="List Table 2 Accent 3" w:uiPriority="47"/>
+    <w:lsdException w:name="List Table 3 Accent 3" w:uiPriority="48"/>
+    <w:lsdException w:name="List Table 4 Accent 3" w:uiPriority="49"/>
+    <w:lsdException w:name="List Table 5 Dark Accent 3" w:uiPriority="50"/>
+    <w:lsdException w:name="List Table 6 Colorful Accent 3" w:uiPriority="51"/>
+    <w:lsdException w:name="List Table 7 Colorful Accent 3" w:uiPriority="52"/>
+    <w:lsdException w:name="List Table 1 Light Accent 4" w:uiPriority="46"/>
+    <w:lsdException w:name="List Table 2 Accent 4" w:uiPriority="47"/>
+    <w:lsdException w:name="List Table 3 Accent 4" w:uiPriority="48"/>
+    <w:lsdException w:name="List Table 4 Accent 4" w:uiPriority="49"/>
+    <w:lsdException w:name="List Table 5 Dark Accent 4" w:uiPriority="50"/>
+    <w:lsdException w:name="List Table 6 Colorful Accent 4" w:uiPriority="51"/>
+    <w:lsdException w:name="List Table 7 Colorful Accent 4" w:uiPriority="52"/>
+    <w:lsdException w:name="List Table 1 Light Accent 5" w:uiPriority="46"/>
+    <w:lsdException w:name="List Table 2 Accent 5" w:uiPriority="47"/>
+    <w:lsdException w:name="List Table 3 Accent 5" w:uiPriority="48"/>
+    <w:lsdException w:name="List Table 4 Accent 5" w:uiPriority="49"/>
+    <w:lsdException w:name="List Table 5 Dark Accent 5" w:uiPriority="50"/>
+    <w:lsdException w:name="List Table 6 Colorful Accent 5" w:uiPriority="51"/>
+    <w:lsdException w:name="List Table 7 Colorful Accent 5" w:uiPriority="52"/>
+    <w:lsdException w:name="List Table 1 Light Accent 6" w:uiPriority="46"/>
+    <w:lsdException w:name="List Table 2 Accent 6" w:uiPriority="47"/>
+    <w:lsdException w:name="List Table 3 Accent 6" w:uiPriority="48"/>
+    <w:lsdException w:name="List Table 4 Accent 6" w:uiPriority="49"/>
+    <w:lsdException w:name="List Table 5 Dark Accent 6" w:uiPriority="50"/>
+    <w:lsdException w:name="List Table 6 Colorful Accent 6" w:uiPriority="51"/>
+    <w:lsdException w:name="List Table 7 Colorful Accent 6" w:uiPriority="52"/>
+    <w:lsdException w:name="Mention" w:semiHidden="1" w:unhideWhenUsed="1"/>
+    <w:lsdException w:name="Smart Hyperlink" w:semiHidden="1" w:unhideWhenUsed="1"/>
+    <w:lsdException w:name="Hashtag" w:semiHidden="1" w:unhideWhenUsed="1"/>
+    <w:lsdException w:name="Unresolved Mention" w:semiHidden="1" w:unhideWhenUsed="1"/>
+    <w:lsdException w:name="Smart Link" w:semiHidden="1" w:unhideWhenUsed="1"/>
   </w:latentStyles>
   <w:style w:type="paragraph" w:default="1" w:styleId="Normal">
     <w:name w:val="Normal"/>
@@ -2171,6 +2319,7 @@
   <w:style w:type="character" w:default="1" w:styleId="DefaultParagraphFont">
     <w:name w:val="Default Paragraph Font"/>
     <w:uiPriority w:val="1"/>
+    <w:semiHidden/>
     <w:unhideWhenUsed/>
   </w:style>
   <w:style w:type="table" w:default="1" w:styleId="TableNormal">
@@ -2251,7 +2400,6 @@
       <w:lang w:eastAsia="zh-CN"/>
     </w:rPr>
     <w:tblPr>
-      <w:tblInd w:w="0" w:type="dxa"/>
       <w:tblBorders>
         <w:top w:val="single" w:sz="4" w:space="0" w:color="auto"/>
         <w:left w:val="single" w:sz="4" w:space="0" w:color="auto"/>
@@ -2260,12 +2408,6 @@
         <w:insideH w:val="single" w:sz="4" w:space="0" w:color="auto"/>
         <w:insideV w:val="single" w:sz="4" w:space="0" w:color="auto"/>
       </w:tblBorders>
-      <w:tblCellMar>
-        <w:top w:w="0" w:type="dxa"/>
-        <w:left w:w="108" w:type="dxa"/>
-        <w:bottom w:w="0" w:type="dxa"/>
-        <w:right w:w="108" w:type="dxa"/>
-      </w:tblCellMar>
     </w:tblPr>
   </w:style>
   <w:style w:type="table" w:customStyle="1" w:styleId="ColorfulList-Accent61">
@@ -2285,13 +2427,6 @@
     <w:tblPr>
       <w:tblStyleRowBandSize w:val="1"/>
       <w:tblStyleColBandSize w:val="1"/>
-      <w:tblInd w:w="0" w:type="dxa"/>
-      <w:tblCellMar>
-        <w:top w:w="0" w:type="dxa"/>
-        <w:left w:w="108" w:type="dxa"/>
-        <w:bottom w:w="0" w:type="dxa"/>
-        <w:right w:w="108" w:type="dxa"/>
-      </w:tblCellMar>
     </w:tblPr>
     <w:tcPr>
       <w:shd w:val="clear" w:color="auto" w:fill="F0F7EC"/>
@@ -2371,13 +2506,6 @@
     <w:tblPr>
       <w:tblStyleRowBandSize w:val="1"/>
       <w:tblStyleColBandSize w:val="1"/>
-      <w:tblInd w:w="0" w:type="dxa"/>
-      <w:tblCellMar>
-        <w:top w:w="0" w:type="dxa"/>
-        <w:left w:w="108" w:type="dxa"/>
-        <w:bottom w:w="0" w:type="dxa"/>
-        <w:right w:w="108" w:type="dxa"/>
-      </w:tblCellMar>
     </w:tblPr>
     <w:tcPr>
       <w:shd w:val="clear" w:color="auto" w:fill="FEF4EC" w:themeFill="accent6" w:themeFillTint="19"/>
@@ -2487,13 +2615,6 @@
     <w:tblPr>
       <w:tblStyleRowBandSize w:val="1"/>
       <w:tblStyleColBandSize w:val="1"/>
-      <w:tblInd w:w="0" w:type="dxa"/>
-      <w:tblCellMar>
-        <w:top w:w="0" w:type="dxa"/>
-        <w:left w:w="108" w:type="dxa"/>
-        <w:bottom w:w="0" w:type="dxa"/>
-        <w:right w:w="108" w:type="dxa"/>
-      </w:tblCellMar>
     </w:tblPr>
     <w:tcPr>
       <w:shd w:val="clear" w:color="auto" w:fill="9BBB59" w:themeFill="accent3"/>
@@ -2598,7 +2719,6 @@
     <w:tblPr>
       <w:tblStyleRowBandSize w:val="1"/>
       <w:tblStyleColBandSize w:val="1"/>
-      <w:tblInd w:w="0" w:type="dxa"/>
       <w:tblBorders>
         <w:top w:val="single" w:sz="8" w:space="0" w:color="FFFFFF" w:themeColor="background1"/>
         <w:left w:val="single" w:sz="8" w:space="0" w:color="FFFFFF" w:themeColor="background1"/>
@@ -2607,12 +2727,6 @@
         <w:insideH w:val="single" w:sz="6" w:space="0" w:color="FFFFFF" w:themeColor="background1"/>
         <w:insideV w:val="single" w:sz="6" w:space="0" w:color="FFFFFF" w:themeColor="background1"/>
       </w:tblBorders>
-      <w:tblCellMar>
-        <w:top w:w="0" w:type="dxa"/>
-        <w:left w:w="108" w:type="dxa"/>
-        <w:bottom w:w="0" w:type="dxa"/>
-        <w:right w:w="108" w:type="dxa"/>
-      </w:tblCellMar>
     </w:tblPr>
     <w:tcPr>
       <w:shd w:val="clear" w:color="auto" w:fill="E6EED5" w:themeFill="accent3" w:themeFillTint="3F"/>
@@ -2739,7 +2853,6 @@
     <w:tblPr>
       <w:tblStyleRowBandSize w:val="1"/>
       <w:tblStyleColBandSize w:val="1"/>
-      <w:tblInd w:w="0" w:type="dxa"/>
       <w:tblBorders>
         <w:top w:val="single" w:sz="8" w:space="0" w:color="B3CC82" w:themeColor="accent3" w:themeTint="BF"/>
         <w:left w:val="single" w:sz="8" w:space="0" w:color="B3CC82" w:themeColor="accent3" w:themeTint="BF"/>
@@ -2748,12 +2861,6 @@
         <w:insideH w:val="single" w:sz="8" w:space="0" w:color="B3CC82" w:themeColor="accent3" w:themeTint="BF"/>
         <w:insideV w:val="single" w:sz="8" w:space="0" w:color="B3CC82" w:themeColor="accent3" w:themeTint="BF"/>
       </w:tblBorders>
-      <w:tblCellMar>
-        <w:top w:w="0" w:type="dxa"/>
-        <w:left w:w="108" w:type="dxa"/>
-        <w:bottom w:w="0" w:type="dxa"/>
-        <w:right w:w="108" w:type="dxa"/>
-      </w:tblCellMar>
     </w:tblPr>
     <w:tcPr>
       <w:shd w:val="clear" w:color="auto" w:fill="E6EED5" w:themeFill="accent3" w:themeFillTint="3F"/>
@@ -2815,17 +2922,10 @@
     <w:tblPr>
       <w:tblStyleRowBandSize w:val="1"/>
       <w:tblStyleColBandSize w:val="1"/>
-      <w:tblInd w:w="0" w:type="dxa"/>
       <w:tblBorders>
         <w:top w:val="single" w:sz="8" w:space="0" w:color="000000" w:themeColor="text1"/>
         <w:bottom w:val="single" w:sz="8" w:space="0" w:color="000000" w:themeColor="text1"/>
       </w:tblBorders>
-      <w:tblCellMar>
-        <w:top w:w="0" w:type="dxa"/>
-        <w:left w:w="108" w:type="dxa"/>
-        <w:bottom w:w="0" w:type="dxa"/>
-        <w:right w:w="108" w:type="dxa"/>
-      </w:tblCellMar>
     </w:tblPr>
     <w:tblStylePr w:type="firstRow">
       <w:pPr>
@@ -2915,7 +3015,6 @@
     <w:tblPr>
       <w:tblStyleRowBandSize w:val="1"/>
       <w:tblStyleColBandSize w:val="1"/>
-      <w:tblInd w:w="0" w:type="dxa"/>
       <w:tblBorders>
         <w:top w:val="single" w:sz="8" w:space="0" w:color="404040" w:themeColor="text1" w:themeTint="BF"/>
         <w:left w:val="single" w:sz="8" w:space="0" w:color="404040" w:themeColor="text1" w:themeTint="BF"/>
@@ -2923,1017 +3022,6 @@
         <w:right w:val="single" w:sz="8" w:space="0" w:color="404040" w:themeColor="text1" w:themeTint="BF"/>
         <w:insideH w:val="single" w:sz="8" w:space="0" w:color="404040" w:themeColor="text1" w:themeTint="BF"/>
       </w:tblBorders>
-      <w:tblCellMar>
-        <w:top w:w="0" w:type="dxa"/>
-        <w:left w:w="108" w:type="dxa"/>
-        <w:bottom w:w="0" w:type="dxa"/>
-        <w:right w:w="108" w:type="dxa"/>
-      </w:tblCellMar>
-    </w:tblPr>
-    <w:tblStylePr w:type="firstRow">
-      <w:pPr>
-        <w:spacing w:before="0" w:after="0" w:line="240" w:lineRule="auto"/>
-      </w:pPr>
-      <w:rPr>
-        <w:b/>
-        <w:bCs/>
-        <w:color w:val="FFFFFF" w:themeColor="background1"/>
-      </w:rPr>
-      <w:tblPr/>
-      <w:tcPr>
-        <w:tcBorders>
-          <w:top w:val="single" w:sz="8" w:space="0" w:color="404040" w:themeColor="text1" w:themeTint="BF"/>
-          <w:left w:val="single" w:sz="8" w:space="0" w:color="404040" w:themeColor="text1" w:themeTint="BF"/>
-          <w:bottom w:val="single" w:sz="8" w:space="0" w:color="404040" w:themeColor="text1" w:themeTint="BF"/>
-          <w:right w:val="single" w:sz="8" w:space="0" w:color="404040" w:themeColor="text1" w:themeTint="BF"/>
-          <w:insideH w:val="nil"/>
-          <w:insideV w:val="nil"/>
-        </w:tcBorders>
-        <w:shd w:val="clear" w:color="auto" w:fill="000000" w:themeFill="text1"/>
-      </w:tcPr>
-    </w:tblStylePr>
-    <w:tblStylePr w:type="lastRow">
-      <w:pPr>
-        <w:spacing w:before="0" w:after="0" w:line="240" w:lineRule="auto"/>
-      </w:pPr>
-      <w:rPr>
-        <w:b/>
-        <w:bCs/>
-      </w:rPr>
-      <w:tblPr/>
-      <w:tcPr>
-        <w:tcBorders>
-          <w:top w:val="double" w:sz="6" w:space="0" w:color="404040" w:themeColor="text1" w:themeTint="BF"/>
-          <w:left w:val="single" w:sz="8" w:space="0" w:color="404040" w:themeColor="text1" w:themeTint="BF"/>
-          <w:bottom w:val="single" w:sz="8" w:space="0" w:color="404040" w:themeColor="text1" w:themeTint="BF"/>
-          <w:right w:val="single" w:sz="8" w:space="0" w:color="404040" w:themeColor="text1" w:themeTint="BF"/>
-          <w:insideH w:val="nil"/>
-          <w:insideV w:val="nil"/>
-        </w:tcBorders>
-      </w:tcPr>
-    </w:tblStylePr>
-    <w:tblStylePr w:type="firstCol">
-      <w:rPr>
-        <w:b/>
-        <w:bCs/>
-      </w:rPr>
-    </w:tblStylePr>
-    <w:tblStylePr w:type="lastCol">
-      <w:rPr>
-        <w:b/>
-        <w:bCs/>
-      </w:rPr>
-    </w:tblStylePr>
-    <w:tblStylePr w:type="band1Vert">
-      <w:tblPr/>
-      <w:tcPr>
-        <w:shd w:val="clear" w:color="auto" w:fill="C0C0C0" w:themeFill="text1" w:themeFillTint="3F"/>
-      </w:tcPr>
-    </w:tblStylePr>
-    <w:tblStylePr w:type="band1Horz">
-      <w:tblPr/>
-      <w:tcPr>
-        <w:tcBorders>
-          <w:insideH w:val="nil"/>
-          <w:insideV w:val="nil"/>
-        </w:tcBorders>
-        <w:shd w:val="clear" w:color="auto" w:fill="C0C0C0" w:themeFill="text1" w:themeFillTint="3F"/>
-      </w:tcPr>
-    </w:tblStylePr>
-    <w:tblStylePr w:type="band2Horz">
-      <w:tblPr/>
-      <w:tcPr>
-        <w:tcBorders>
-          <w:insideH w:val="nil"/>
-          <w:insideV w:val="nil"/>
-        </w:tcBorders>
-      </w:tcPr>
-    </w:tblStylePr>
-  </w:style>
-</w:styles>
-</file>
-
-<file path=word/stylesWithEffects.xml><?xml version="1.0" encoding="utf-8"?>
-<w:styles xmlns:wpc="http://schemas.microsoft.com/office/word/2010/wordprocessingCanvas" xmlns:mc="http://schemas.openxmlformats.org/markup-compatibility/2006" xmlns:o="urn:schemas-microsoft-com:office:office" xmlns:r="http://schemas.openxmlformats.org/officeDocument/2006/relationships" xmlns:m="http://schemas.openxmlformats.org/officeDocument/2006/math" xmlns:v="urn:schemas-microsoft-com:vml" xmlns:wp14="http://schemas.microsoft.com/office/word/2010/wordprocessingDrawing" xmlns:wp="http://schemas.openxmlformats.org/drawingml/2006/wordprocessingDrawing" xmlns:w10="urn:schemas-microsoft-com:office:word" xmlns:w="http://schemas.openxmlformats.org/wordprocessingml/2006/main" xmlns:w14="http://schemas.microsoft.com/office/word/2010/wordml" xmlns:wpg="http://schemas.microsoft.com/office/word/2010/wordprocessingGroup" xmlns:wpi="http://schemas.microsoft.com/office/word/2010/wordprocessingInk" xmlns:wne="http://schemas.microsoft.com/office/word/2006/wordml" xmlns:wps="http://schemas.microsoft.com/office/word/2010/wordprocessingShape" mc:Ignorable="w14 wp14">
-  <w:docDefaults>
-    <w:rPrDefault>
-      <w:rPr>
-        <w:rFonts w:asciiTheme="minorHAnsi" w:eastAsiaTheme="minorHAnsi" w:hAnsiTheme="minorHAnsi" w:cstheme="minorBidi"/>
-        <w:sz w:val="22"/>
-        <w:szCs w:val="22"/>
-        <w:lang w:val="en-US" w:eastAsia="en-US" w:bidi="ar-SA"/>
-      </w:rPr>
-    </w:rPrDefault>
-    <w:pPrDefault>
-      <w:pPr>
-        <w:spacing w:after="200" w:line="276" w:lineRule="auto"/>
-      </w:pPr>
-    </w:pPrDefault>
-  </w:docDefaults>
-  <w:latentStyles w:defLockedState="0" w:defUIPriority="99" w:defSemiHidden="1" w:defUnhideWhenUsed="1" w:defQFormat="0" w:count="267">
-    <w:lsdException w:name="Normal" w:semiHidden="0" w:uiPriority="0" w:unhideWhenUsed="0" w:qFormat="1"/>
-    <w:lsdException w:name="heading 1" w:semiHidden="0" w:uiPriority="9" w:unhideWhenUsed="0" w:qFormat="1"/>
-    <w:lsdException w:name="heading 2" w:uiPriority="9" w:qFormat="1"/>
-    <w:lsdException w:name="heading 3" w:uiPriority="9" w:qFormat="1"/>
-    <w:lsdException w:name="heading 4" w:uiPriority="9" w:qFormat="1"/>
-    <w:lsdException w:name="heading 5" w:uiPriority="9" w:qFormat="1"/>
-    <w:lsdException w:name="heading 6" w:uiPriority="9" w:qFormat="1"/>
-    <w:lsdException w:name="heading 7" w:uiPriority="9" w:qFormat="1"/>
-    <w:lsdException w:name="heading 8" w:uiPriority="9" w:qFormat="1"/>
-    <w:lsdException w:name="heading 9" w:uiPriority="9" w:qFormat="1"/>
-    <w:lsdException w:name="toc 1" w:uiPriority="39"/>
-    <w:lsdException w:name="toc 2" w:uiPriority="39"/>
-    <w:lsdException w:name="toc 3" w:uiPriority="39"/>
-    <w:lsdException w:name="toc 4" w:uiPriority="39"/>
-    <w:lsdException w:name="toc 5" w:uiPriority="39"/>
-    <w:lsdException w:name="toc 6" w:uiPriority="39"/>
-    <w:lsdException w:name="toc 7" w:uiPriority="39"/>
-    <w:lsdException w:name="toc 8" w:uiPriority="39"/>
-    <w:lsdException w:name="toc 9" w:uiPriority="39"/>
-    <w:lsdException w:name="caption" w:uiPriority="35" w:qFormat="1"/>
-    <w:lsdException w:name="Title" w:semiHidden="0" w:uiPriority="10" w:unhideWhenUsed="0" w:qFormat="1"/>
-    <w:lsdException w:name="Default Paragraph Font" w:uiPriority="1"/>
-    <w:lsdException w:name="Subtitle" w:semiHidden="0" w:uiPriority="11" w:unhideWhenUsed="0" w:qFormat="1"/>
-    <w:lsdException w:name="Strong" w:semiHidden="0" w:uiPriority="22" w:unhideWhenUsed="0" w:qFormat="1"/>
-    <w:lsdException w:name="Emphasis" w:semiHidden="0" w:uiPriority="20" w:unhideWhenUsed="0" w:qFormat="1"/>
-    <w:lsdException w:name="Table Grid" w:semiHidden="0" w:uiPriority="39" w:unhideWhenUsed="0"/>
-    <w:lsdException w:name="Placeholder Text" w:unhideWhenUsed="0"/>
-    <w:lsdException w:name="No Spacing" w:semiHidden="0" w:uiPriority="1" w:unhideWhenUsed="0" w:qFormat="1"/>
-    <w:lsdException w:name="Light Shading" w:semiHidden="0" w:uiPriority="60" w:unhideWhenUsed="0"/>
-    <w:lsdException w:name="Light List" w:semiHidden="0" w:uiPriority="61" w:unhideWhenUsed="0"/>
-    <w:lsdException w:name="Light Grid" w:semiHidden="0" w:uiPriority="62" w:unhideWhenUsed="0"/>
-    <w:lsdException w:name="Medium Shading 1" w:semiHidden="0" w:uiPriority="63" w:unhideWhenUsed="0"/>
-    <w:lsdException w:name="Medium Shading 2" w:semiHidden="0" w:uiPriority="64" w:unhideWhenUsed="0"/>
-    <w:lsdException w:name="Medium List 1" w:semiHidden="0" w:uiPriority="65" w:unhideWhenUsed="0"/>
-    <w:lsdException w:name="Medium List 2" w:semiHidden="0" w:uiPriority="66" w:unhideWhenUsed="0"/>
-    <w:lsdException w:name="Medium Grid 1" w:semiHidden="0" w:uiPriority="67" w:unhideWhenUsed="0"/>
-    <w:lsdException w:name="Medium Grid 2" w:semiHidden="0" w:uiPriority="68" w:unhideWhenUsed="0"/>
-    <w:lsdException w:name="Medium Grid 3" w:semiHidden="0" w:uiPriority="69" w:unhideWhenUsed="0"/>
-    <w:lsdException w:name="Dark List" w:semiHidden="0" w:uiPriority="70" w:unhideWhenUsed="0"/>
-    <w:lsdException w:name="Colorful Shading" w:semiHidden="0" w:uiPriority="71" w:unhideWhenUsed="0"/>
-    <w:lsdException w:name="Colorful List" w:semiHidden="0" w:uiPriority="72" w:unhideWhenUsed="0"/>
-    <w:lsdException w:name="Colorful Grid" w:semiHidden="0" w:uiPriority="73" w:unhideWhenUsed="0"/>
-    <w:lsdException w:name="Light Shading Accent 1" w:semiHidden="0" w:uiPriority="60" w:unhideWhenUsed="0"/>
-    <w:lsdException w:name="Light List Accent 1" w:semiHidden="0" w:uiPriority="61" w:unhideWhenUsed="0"/>
-    <w:lsdException w:name="Light Grid Accent 1" w:semiHidden="0" w:uiPriority="62" w:unhideWhenUsed="0"/>
-    <w:lsdException w:name="Medium Shading 1 Accent 1" w:semiHidden="0" w:uiPriority="63" w:unhideWhenUsed="0"/>
-    <w:lsdException w:name="Medium Shading 2 Accent 1" w:semiHidden="0" w:uiPriority="64" w:unhideWhenUsed="0"/>
-    <w:lsdException w:name="Medium List 1 Accent 1" w:semiHidden="0" w:uiPriority="65" w:unhideWhenUsed="0"/>
-    <w:lsdException w:name="Revision" w:unhideWhenUsed="0"/>
-    <w:lsdException w:name="List Paragraph" w:semiHidden="0" w:uiPriority="34" w:unhideWhenUsed="0" w:qFormat="1"/>
-    <w:lsdException w:name="Quote" w:semiHidden="0" w:uiPriority="29" w:unhideWhenUsed="0" w:qFormat="1"/>
-    <w:lsdException w:name="Intense Quote" w:semiHidden="0" w:uiPriority="30" w:unhideWhenUsed="0" w:qFormat="1"/>
-    <w:lsdException w:name="Medium List 2 Accent 1" w:semiHidden="0" w:uiPriority="66" w:unhideWhenUsed="0"/>
-    <w:lsdException w:name="Medium Grid 1 Accent 1" w:semiHidden="0" w:uiPriority="67" w:unhideWhenUsed="0"/>
-    <w:lsdException w:name="Medium Grid 2 Accent 1" w:semiHidden="0" w:uiPriority="68" w:unhideWhenUsed="0"/>
-    <w:lsdException w:name="Medium Grid 3 Accent 1" w:semiHidden="0" w:uiPriority="69" w:unhideWhenUsed="0"/>
-    <w:lsdException w:name="Dark List Accent 1" w:semiHidden="0" w:uiPriority="70" w:unhideWhenUsed="0"/>
-    <w:lsdException w:name="Colorful Shading Accent 1" w:semiHidden="0" w:uiPriority="71" w:unhideWhenUsed="0"/>
-    <w:lsdException w:name="Colorful List Accent 1" w:semiHidden="0" w:uiPriority="72" w:unhideWhenUsed="0"/>
-    <w:lsdException w:name="Colorful Grid Accent 1" w:semiHidden="0" w:uiPriority="73" w:unhideWhenUsed="0"/>
-    <w:lsdException w:name="Light Shading Accent 2" w:semiHidden="0" w:uiPriority="60" w:unhideWhenUsed="0"/>
-    <w:lsdException w:name="Light List Accent 2" w:semiHidden="0" w:uiPriority="61" w:unhideWhenUsed="0"/>
-    <w:lsdException w:name="Light Grid Accent 2" w:semiHidden="0" w:uiPriority="62" w:unhideWhenUsed="0"/>
-    <w:lsdException w:name="Medium Shading 1 Accent 2" w:semiHidden="0" w:uiPriority="63" w:unhideWhenUsed="0"/>
-    <w:lsdException w:name="Medium Shading 2 Accent 2" w:semiHidden="0" w:uiPriority="64" w:unhideWhenUsed="0"/>
-    <w:lsdException w:name="Medium List 1 Accent 2" w:semiHidden="0" w:uiPriority="65" w:unhideWhenUsed="0"/>
-    <w:lsdException w:name="Medium List 2 Accent 2" w:semiHidden="0" w:uiPriority="66" w:unhideWhenUsed="0"/>
-    <w:lsdException w:name="Medium Grid 1 Accent 2" w:semiHidden="0" w:uiPriority="67" w:unhideWhenUsed="0"/>
-    <w:lsdException w:name="Medium Grid 2 Accent 2" w:semiHidden="0" w:uiPriority="68" w:unhideWhenUsed="0"/>
-    <w:lsdException w:name="Medium Grid 3 Accent 2" w:semiHidden="0" w:uiPriority="69" w:unhideWhenUsed="0"/>
-    <w:lsdException w:name="Dark List Accent 2" w:semiHidden="0" w:uiPriority="70" w:unhideWhenUsed="0"/>
-    <w:lsdException w:name="Colorful Shading Accent 2" w:semiHidden="0" w:uiPriority="71" w:unhideWhenUsed="0"/>
-    <w:lsdException w:name="Colorful List Accent 2" w:semiHidden="0" w:uiPriority="72" w:unhideWhenUsed="0"/>
-    <w:lsdException w:name="Colorful Grid Accent 2" w:semiHidden="0" w:uiPriority="73" w:unhideWhenUsed="0"/>
-    <w:lsdException w:name="Light Shading Accent 3" w:semiHidden="0" w:uiPriority="60" w:unhideWhenUsed="0"/>
-    <w:lsdException w:name="Light List Accent 3" w:semiHidden="0" w:uiPriority="61" w:unhideWhenUsed="0"/>
-    <w:lsdException w:name="Light Grid Accent 3" w:semiHidden="0" w:uiPriority="62" w:unhideWhenUsed="0"/>
-    <w:lsdException w:name="Medium Shading 1 Accent 3" w:semiHidden="0" w:uiPriority="63" w:unhideWhenUsed="0"/>
-    <w:lsdException w:name="Medium Shading 2 Accent 3" w:semiHidden="0" w:uiPriority="64" w:unhideWhenUsed="0"/>
-    <w:lsdException w:name="Medium List 1 Accent 3" w:semiHidden="0" w:uiPriority="65" w:unhideWhenUsed="0"/>
-    <w:lsdException w:name="Medium List 2 Accent 3" w:semiHidden="0" w:uiPriority="66" w:unhideWhenUsed="0"/>
-    <w:lsdException w:name="Medium Grid 1 Accent 3" w:semiHidden="0" w:uiPriority="67" w:unhideWhenUsed="0"/>
-    <w:lsdException w:name="Medium Grid 2 Accent 3" w:semiHidden="0" w:uiPriority="68" w:unhideWhenUsed="0"/>
-    <w:lsdException w:name="Medium Grid 3 Accent 3" w:semiHidden="0" w:uiPriority="69" w:unhideWhenUsed="0"/>
-    <w:lsdException w:name="Dark List Accent 3" w:semiHidden="0" w:uiPriority="70" w:unhideWhenUsed="0"/>
-    <w:lsdException w:name="Colorful Shading Accent 3" w:semiHidden="0" w:uiPriority="71" w:unhideWhenUsed="0"/>
-    <w:lsdException w:name="Colorful List Accent 3" w:semiHidden="0" w:uiPriority="72" w:unhideWhenUsed="0"/>
-    <w:lsdException w:name="Colorful Grid Accent 3" w:semiHidden="0" w:uiPriority="73" w:unhideWhenUsed="0"/>
-    <w:lsdException w:name="Light Shading Accent 4" w:semiHidden="0" w:uiPriority="60" w:unhideWhenUsed="0"/>
-    <w:lsdException w:name="Light List Accent 4" w:semiHidden="0" w:uiPriority="61" w:unhideWhenUsed="0"/>
-    <w:lsdException w:name="Light Grid Accent 4" w:semiHidden="0" w:uiPriority="62" w:unhideWhenUsed="0"/>
-    <w:lsdException w:name="Medium Shading 1 Accent 4" w:semiHidden="0" w:uiPriority="63" w:unhideWhenUsed="0"/>
-    <w:lsdException w:name="Medium Shading 2 Accent 4" w:semiHidden="0" w:uiPriority="64" w:unhideWhenUsed="0"/>
-    <w:lsdException w:name="Medium List 1 Accent 4" w:semiHidden="0" w:uiPriority="65" w:unhideWhenUsed="0"/>
-    <w:lsdException w:name="Medium List 2 Accent 4" w:semiHidden="0" w:uiPriority="66" w:unhideWhenUsed="0"/>
-    <w:lsdException w:name="Medium Grid 1 Accent 4" w:semiHidden="0" w:uiPriority="67" w:unhideWhenUsed="0"/>
-    <w:lsdException w:name="Medium Grid 2 Accent 4" w:semiHidden="0" w:uiPriority="68" w:unhideWhenUsed="0"/>
-    <w:lsdException w:name="Medium Grid 3 Accent 4" w:semiHidden="0" w:uiPriority="69" w:unhideWhenUsed="0"/>
-    <w:lsdException w:name="Dark List Accent 4" w:semiHidden="0" w:uiPriority="70" w:unhideWhenUsed="0"/>
-    <w:lsdException w:name="Colorful Shading Accent 4" w:semiHidden="0" w:uiPriority="71" w:unhideWhenUsed="0"/>
-    <w:lsdException w:name="Colorful List Accent 4" w:semiHidden="0" w:uiPriority="72" w:unhideWhenUsed="0"/>
-    <w:lsdException w:name="Colorful Grid Accent 4" w:semiHidden="0" w:uiPriority="73" w:unhideWhenUsed="0"/>
-    <w:lsdException w:name="Light Shading Accent 5" w:semiHidden="0" w:uiPriority="60" w:unhideWhenUsed="0"/>
-    <w:lsdException w:name="Light List Accent 5" w:semiHidden="0" w:uiPriority="61" w:unhideWhenUsed="0"/>
-    <w:lsdException w:name="Light Grid Accent 5" w:semiHidden="0" w:uiPriority="62" w:unhideWhenUsed="0"/>
-    <w:lsdException w:name="Medium Shading 1 Accent 5" w:semiHidden="0" w:uiPriority="63" w:unhideWhenUsed="0"/>
-    <w:lsdException w:name="Medium Shading 2 Accent 5" w:semiHidden="0" w:uiPriority="64" w:unhideWhenUsed="0"/>
-    <w:lsdException w:name="Medium List 1 Accent 5" w:semiHidden="0" w:uiPriority="65" w:unhideWhenUsed="0"/>
-    <w:lsdException w:name="Medium List 2 Accent 5" w:semiHidden="0" w:uiPriority="66" w:unhideWhenUsed="0"/>
-    <w:lsdException w:name="Medium Grid 1 Accent 5" w:semiHidden="0" w:uiPriority="67" w:unhideWhenUsed="0"/>
-    <w:lsdException w:name="Medium Grid 2 Accent 5" w:semiHidden="0" w:uiPriority="68" w:unhideWhenUsed="0"/>
-    <w:lsdException w:name="Medium Grid 3 Accent 5" w:semiHidden="0" w:uiPriority="69" w:unhideWhenUsed="0"/>
-    <w:lsdException w:name="Dark List Accent 5" w:semiHidden="0" w:uiPriority="70" w:unhideWhenUsed="0"/>
-    <w:lsdException w:name="Colorful Shading Accent 5" w:semiHidden="0" w:uiPriority="71" w:unhideWhenUsed="0"/>
-    <w:lsdException w:name="Colorful List Accent 5" w:semiHidden="0" w:uiPriority="72" w:unhideWhenUsed="0"/>
-    <w:lsdException w:name="Colorful Grid Accent 5" w:semiHidden="0" w:uiPriority="73" w:unhideWhenUsed="0"/>
-    <w:lsdException w:name="Light Shading Accent 6" w:semiHidden="0" w:uiPriority="60" w:unhideWhenUsed="0"/>
-    <w:lsdException w:name="Light List Accent 6" w:semiHidden="0" w:uiPriority="61" w:unhideWhenUsed="0"/>
-    <w:lsdException w:name="Light Grid Accent 6" w:semiHidden="0" w:uiPriority="62" w:unhideWhenUsed="0"/>
-    <w:lsdException w:name="Medium Shading 1 Accent 6" w:semiHidden="0" w:uiPriority="63" w:unhideWhenUsed="0"/>
-    <w:lsdException w:name="Medium Shading 2 Accent 6" w:semiHidden="0" w:uiPriority="64" w:unhideWhenUsed="0"/>
-    <w:lsdException w:name="Medium List 1 Accent 6" w:semiHidden="0" w:uiPriority="65" w:unhideWhenUsed="0"/>
-    <w:lsdException w:name="Medium List 2 Accent 6" w:semiHidden="0" w:uiPriority="66" w:unhideWhenUsed="0"/>
-    <w:lsdException w:name="Medium Grid 1 Accent 6" w:semiHidden="0" w:uiPriority="67" w:unhideWhenUsed="0"/>
-    <w:lsdException w:name="Medium Grid 2 Accent 6" w:semiHidden="0" w:uiPriority="68" w:unhideWhenUsed="0"/>
-    <w:lsdException w:name="Medium Grid 3 Accent 6" w:semiHidden="0" w:uiPriority="69" w:unhideWhenUsed="0"/>
-    <w:lsdException w:name="Dark List Accent 6" w:semiHidden="0" w:uiPriority="70" w:unhideWhenUsed="0"/>
-    <w:lsdException w:name="Colorful Shading Accent 6" w:semiHidden="0" w:uiPriority="71" w:unhideWhenUsed="0"/>
-    <w:lsdException w:name="Colorful List Accent 6" w:semiHidden="0" w:uiPriority="72" w:unhideWhenUsed="0"/>
-    <w:lsdException w:name="Colorful Grid Accent 6" w:semiHidden="0" w:uiPriority="73" w:unhideWhenUsed="0"/>
-    <w:lsdException w:name="Subtle Emphasis" w:semiHidden="0" w:uiPriority="19" w:unhideWhenUsed="0" w:qFormat="1"/>
-    <w:lsdException w:name="Intense Emphasis" w:semiHidden="0" w:uiPriority="21" w:unhideWhenUsed="0" w:qFormat="1"/>
-    <w:lsdException w:name="Subtle Reference" w:semiHidden="0" w:uiPriority="31" w:unhideWhenUsed="0" w:qFormat="1"/>
-    <w:lsdException w:name="Intense Reference" w:semiHidden="0" w:uiPriority="32" w:unhideWhenUsed="0" w:qFormat="1"/>
-    <w:lsdException w:name="Book Title" w:semiHidden="0" w:uiPriority="33" w:unhideWhenUsed="0" w:qFormat="1"/>
-    <w:lsdException w:name="Bibliography" w:uiPriority="37"/>
-    <w:lsdException w:name="TOC Heading" w:uiPriority="39" w:qFormat="1"/>
-  </w:latentStyles>
-  <w:style w:type="paragraph" w:default="1" w:styleId="Normal">
-    <w:name w:val="Normal"/>
-    <w:qFormat/>
-  </w:style>
-  <w:style w:type="character" w:default="1" w:styleId="DefaultParagraphFont">
-    <w:name w:val="Default Paragraph Font"/>
-    <w:uiPriority w:val="1"/>
-    <w:unhideWhenUsed/>
-  </w:style>
-  <w:style w:type="table" w:default="1" w:styleId="TableNormal">
-    <w:name w:val="Normal Table"/>
-    <w:uiPriority w:val="99"/>
-    <w:semiHidden/>
-    <w:unhideWhenUsed/>
-    <w:tblPr>
-      <w:tblInd w:w="0" w:type="dxa"/>
-      <w:tblCellMar>
-        <w:top w:w="0" w:type="dxa"/>
-        <w:left w:w="108" w:type="dxa"/>
-        <w:bottom w:w="0" w:type="dxa"/>
-        <w:right w:w="108" w:type="dxa"/>
-      </w:tblCellMar>
-    </w:tblPr>
-  </w:style>
-  <w:style w:type="numbering" w:default="1" w:styleId="NoList">
-    <w:name w:val="No List"/>
-    <w:uiPriority w:val="99"/>
-    <w:semiHidden/>
-    <w:unhideWhenUsed/>
-  </w:style>
-  <w:style w:type="paragraph" w:styleId="Header">
-    <w:name w:val="header"/>
-    <w:basedOn w:val="Normal"/>
-    <w:link w:val="HeaderChar"/>
-    <w:uiPriority w:val="99"/>
-    <w:unhideWhenUsed/>
-    <w:rsid w:val="0035586B"/>
-    <w:pPr>
-      <w:tabs>
-        <w:tab w:val="center" w:pos="4680"/>
-        <w:tab w:val="right" w:pos="9360"/>
-      </w:tabs>
-      <w:spacing w:after="0" w:line="240" w:lineRule="auto"/>
-    </w:pPr>
-  </w:style>
-  <w:style w:type="character" w:customStyle="1" w:styleId="HeaderChar">
-    <w:name w:val="Header Char"/>
-    <w:basedOn w:val="DefaultParagraphFont"/>
-    <w:link w:val="Header"/>
-    <w:uiPriority w:val="99"/>
-    <w:rsid w:val="0035586B"/>
-  </w:style>
-  <w:style w:type="paragraph" w:styleId="Footer">
-    <w:name w:val="footer"/>
-    <w:basedOn w:val="Normal"/>
-    <w:link w:val="FooterChar"/>
-    <w:uiPriority w:val="99"/>
-    <w:unhideWhenUsed/>
-    <w:rsid w:val="0035586B"/>
-    <w:pPr>
-      <w:tabs>
-        <w:tab w:val="center" w:pos="4680"/>
-        <w:tab w:val="right" w:pos="9360"/>
-      </w:tabs>
-      <w:spacing w:after="0" w:line="240" w:lineRule="auto"/>
-    </w:pPr>
-  </w:style>
-  <w:style w:type="character" w:customStyle="1" w:styleId="FooterChar">
-    <w:name w:val="Footer Char"/>
-    <w:basedOn w:val="DefaultParagraphFont"/>
-    <w:link w:val="Footer"/>
-    <w:uiPriority w:val="99"/>
-    <w:rsid w:val="0035586B"/>
-  </w:style>
-  <w:style w:type="table" w:styleId="TableGrid">
-    <w:name w:val="Table Grid"/>
-    <w:basedOn w:val="TableNormal"/>
-    <w:uiPriority w:val="39"/>
-    <w:rsid w:val="0035586B"/>
-    <w:pPr>
-      <w:spacing w:after="0" w:line="240" w:lineRule="auto"/>
-    </w:pPr>
-    <w:rPr>
-      <w:rFonts w:eastAsia="SimSun"/>
-      <w:lang w:eastAsia="zh-CN"/>
-    </w:rPr>
-    <w:tblPr>
-      <w:tblInd w:w="0" w:type="dxa"/>
-      <w:tblBorders>
-        <w:top w:val="single" w:sz="4" w:space="0" w:color="auto"/>
-        <w:left w:val="single" w:sz="4" w:space="0" w:color="auto"/>
-        <w:bottom w:val="single" w:sz="4" w:space="0" w:color="auto"/>
-        <w:right w:val="single" w:sz="4" w:space="0" w:color="auto"/>
-        <w:insideH w:val="single" w:sz="4" w:space="0" w:color="auto"/>
-        <w:insideV w:val="single" w:sz="4" w:space="0" w:color="auto"/>
-      </w:tblBorders>
-      <w:tblCellMar>
-        <w:top w:w="0" w:type="dxa"/>
-        <w:left w:w="108" w:type="dxa"/>
-        <w:bottom w:w="0" w:type="dxa"/>
-        <w:right w:w="108" w:type="dxa"/>
-      </w:tblCellMar>
-    </w:tblPr>
-  </w:style>
-  <w:style w:type="table" w:customStyle="1" w:styleId="ColorfulList-Accent61">
-    <w:name w:val="Colorful List - Accent 61"/>
-    <w:basedOn w:val="TableNormal"/>
-    <w:next w:val="ColorfulList-Accent6"/>
-    <w:uiPriority w:val="72"/>
-    <w:rsid w:val="0035586B"/>
-    <w:pPr>
-      <w:spacing w:after="0" w:line="240" w:lineRule="auto"/>
-    </w:pPr>
-    <w:rPr>
-      <w:rFonts w:eastAsia="SimSun"/>
-      <w:color w:val="000000"/>
-      <w:lang w:eastAsia="zh-CN"/>
-    </w:rPr>
-    <w:tblPr>
-      <w:tblStyleRowBandSize w:val="1"/>
-      <w:tblStyleColBandSize w:val="1"/>
-      <w:tblInd w:w="0" w:type="dxa"/>
-      <w:tblCellMar>
-        <w:top w:w="0" w:type="dxa"/>
-        <w:left w:w="108" w:type="dxa"/>
-        <w:bottom w:w="0" w:type="dxa"/>
-        <w:right w:w="108" w:type="dxa"/>
-      </w:tblCellMar>
-    </w:tblPr>
-    <w:tcPr>
-      <w:shd w:val="clear" w:color="auto" w:fill="F0F7EC"/>
-    </w:tcPr>
-    <w:tblStylePr w:type="firstRow">
-      <w:rPr>
-        <w:b/>
-        <w:bCs/>
-        <w:color w:val="FFFFFF"/>
-      </w:rPr>
-      <w:tblPr/>
-      <w:tcPr>
-        <w:tcBorders>
-          <w:bottom w:val="single" w:sz="12" w:space="0" w:color="FFFFFF"/>
-        </w:tcBorders>
-        <w:shd w:val="clear" w:color="auto" w:fill="3259A0"/>
-      </w:tcPr>
-    </w:tblStylePr>
-    <w:tblStylePr w:type="lastRow">
-      <w:rPr>
-        <w:b/>
-        <w:bCs/>
-        <w:color w:val="3259A0"/>
-      </w:rPr>
-      <w:tblPr/>
-      <w:tcPr>
-        <w:tcBorders>
-          <w:top w:val="single" w:sz="12" w:space="0" w:color="000000"/>
-        </w:tcBorders>
-        <w:shd w:val="clear" w:color="auto" w:fill="FFFFFF"/>
-      </w:tcPr>
-    </w:tblStylePr>
-    <w:tblStylePr w:type="firstCol">
-      <w:rPr>
-        <w:b/>
-        <w:bCs/>
-      </w:rPr>
-    </w:tblStylePr>
-    <w:tblStylePr w:type="lastCol">
-      <w:rPr>
-        <w:b/>
-        <w:bCs/>
-      </w:rPr>
-    </w:tblStylePr>
-    <w:tblStylePr w:type="band1Vert">
-      <w:tblPr/>
-      <w:tcPr>
-        <w:tcBorders>
-          <w:top w:val="nil"/>
-          <w:left w:val="nil"/>
-          <w:bottom w:val="nil"/>
-          <w:right w:val="nil"/>
-          <w:insideH w:val="nil"/>
-          <w:insideV w:val="nil"/>
-        </w:tcBorders>
-        <w:shd w:val="clear" w:color="auto" w:fill="DBEBD0"/>
-      </w:tcPr>
-    </w:tblStylePr>
-    <w:tblStylePr w:type="band1Horz">
-      <w:tblPr/>
-      <w:tcPr>
-        <w:shd w:val="clear" w:color="auto" w:fill="E2EFD9"/>
-      </w:tcPr>
-    </w:tblStylePr>
-  </w:style>
-  <w:style w:type="table" w:styleId="ColorfulList-Accent6">
-    <w:name w:val="Colorful List Accent 6"/>
-    <w:basedOn w:val="TableNormal"/>
-    <w:uiPriority w:val="72"/>
-    <w:rsid w:val="0035586B"/>
-    <w:pPr>
-      <w:spacing w:after="0" w:line="240" w:lineRule="auto"/>
-    </w:pPr>
-    <w:rPr>
-      <w:color w:val="000000" w:themeColor="text1"/>
-    </w:rPr>
-    <w:tblPr>
-      <w:tblStyleRowBandSize w:val="1"/>
-      <w:tblStyleColBandSize w:val="1"/>
-      <w:tblInd w:w="0" w:type="dxa"/>
-      <w:tblCellMar>
-        <w:top w:w="0" w:type="dxa"/>
-        <w:left w:w="108" w:type="dxa"/>
-        <w:bottom w:w="0" w:type="dxa"/>
-        <w:right w:w="108" w:type="dxa"/>
-      </w:tblCellMar>
-    </w:tblPr>
-    <w:tcPr>
-      <w:shd w:val="clear" w:color="auto" w:fill="FEF4EC" w:themeFill="accent6" w:themeFillTint="19"/>
-    </w:tcPr>
-    <w:tblStylePr w:type="firstRow">
-      <w:rPr>
-        <w:b/>
-        <w:bCs/>
-        <w:color w:val="FFFFFF" w:themeColor="background1"/>
-      </w:rPr>
-      <w:tblPr/>
-      <w:tcPr>
-        <w:tcBorders>
-          <w:bottom w:val="single" w:sz="12" w:space="0" w:color="FFFFFF" w:themeColor="background1"/>
-        </w:tcBorders>
-        <w:shd w:val="clear" w:color="auto" w:fill="348DA5" w:themeFill="accent5" w:themeFillShade="CC"/>
-      </w:tcPr>
-    </w:tblStylePr>
-    <w:tblStylePr w:type="lastRow">
-      <w:rPr>
-        <w:b/>
-        <w:bCs/>
-        <w:color w:val="348DA5" w:themeColor="accent5" w:themeShade="CC"/>
-      </w:rPr>
-      <w:tblPr/>
-      <w:tcPr>
-        <w:tcBorders>
-          <w:top w:val="single" w:sz="12" w:space="0" w:color="000000" w:themeColor="text1"/>
-        </w:tcBorders>
-        <w:shd w:val="clear" w:color="auto" w:fill="FFFFFF" w:themeFill="background1"/>
-      </w:tcPr>
-    </w:tblStylePr>
-    <w:tblStylePr w:type="firstCol">
-      <w:rPr>
-        <w:b/>
-        <w:bCs/>
-      </w:rPr>
-    </w:tblStylePr>
-    <w:tblStylePr w:type="lastCol">
-      <w:rPr>
-        <w:b/>
-        <w:bCs/>
-      </w:rPr>
-    </w:tblStylePr>
-    <w:tblStylePr w:type="band1Vert">
-      <w:tblPr/>
-      <w:tcPr>
-        <w:tcBorders>
-          <w:top w:val="nil"/>
-          <w:left w:val="nil"/>
-          <w:bottom w:val="nil"/>
-          <w:right w:val="nil"/>
-          <w:insideH w:val="nil"/>
-          <w:insideV w:val="nil"/>
-        </w:tcBorders>
-        <w:shd w:val="clear" w:color="auto" w:fill="FDE4D0" w:themeFill="accent6" w:themeFillTint="3F"/>
-      </w:tcPr>
-    </w:tblStylePr>
-    <w:tblStylePr w:type="band1Horz">
-      <w:tblPr/>
-      <w:tcPr>
-        <w:shd w:val="clear" w:color="auto" w:fill="FDE9D9" w:themeFill="accent6" w:themeFillTint="33"/>
-      </w:tcPr>
-    </w:tblStylePr>
-  </w:style>
-  <w:style w:type="paragraph" w:styleId="BalloonText">
-    <w:name w:val="Balloon Text"/>
-    <w:basedOn w:val="Normal"/>
-    <w:link w:val="BalloonTextChar"/>
-    <w:uiPriority w:val="99"/>
-    <w:semiHidden/>
-    <w:unhideWhenUsed/>
-    <w:rsid w:val="0035586B"/>
-    <w:pPr>
-      <w:spacing w:after="0" w:line="240" w:lineRule="auto"/>
-    </w:pPr>
-    <w:rPr>
-      <w:rFonts w:ascii="Tahoma" w:hAnsi="Tahoma" w:cs="Tahoma"/>
-      <w:sz w:val="16"/>
-      <w:szCs w:val="16"/>
-    </w:rPr>
-  </w:style>
-  <w:style w:type="character" w:customStyle="1" w:styleId="BalloonTextChar">
-    <w:name w:val="Balloon Text Char"/>
-    <w:basedOn w:val="DefaultParagraphFont"/>
-    <w:link w:val="BalloonText"/>
-    <w:uiPriority w:val="99"/>
-    <w:semiHidden/>
-    <w:rsid w:val="0035586B"/>
-    <w:rPr>
-      <w:rFonts w:ascii="Tahoma" w:hAnsi="Tahoma" w:cs="Tahoma"/>
-      <w:sz w:val="16"/>
-      <w:szCs w:val="16"/>
-    </w:rPr>
-  </w:style>
-  <w:style w:type="table" w:styleId="DarkList-Accent3">
-    <w:name w:val="Dark List Accent 3"/>
-    <w:basedOn w:val="TableNormal"/>
-    <w:uiPriority w:val="70"/>
-    <w:rsid w:val="008C5311"/>
-    <w:pPr>
-      <w:spacing w:after="0" w:line="240" w:lineRule="auto"/>
-    </w:pPr>
-    <w:rPr>
-      <w:color w:val="FFFFFF" w:themeColor="background1"/>
-    </w:rPr>
-    <w:tblPr>
-      <w:tblStyleRowBandSize w:val="1"/>
-      <w:tblStyleColBandSize w:val="1"/>
-      <w:tblInd w:w="0" w:type="dxa"/>
-      <w:tblCellMar>
-        <w:top w:w="0" w:type="dxa"/>
-        <w:left w:w="108" w:type="dxa"/>
-        <w:bottom w:w="0" w:type="dxa"/>
-        <w:right w:w="108" w:type="dxa"/>
-      </w:tblCellMar>
-    </w:tblPr>
-    <w:tcPr>
-      <w:shd w:val="clear" w:color="auto" w:fill="9BBB59" w:themeFill="accent3"/>
-    </w:tcPr>
-    <w:tblStylePr w:type="firstRow">
-      <w:rPr>
-        <w:b/>
-        <w:bCs/>
-      </w:rPr>
-      <w:tblPr/>
-      <w:tcPr>
-        <w:tcBorders>
-          <w:top w:val="nil"/>
-          <w:left w:val="nil"/>
-          <w:bottom w:val="single" w:sz="18" w:space="0" w:color="FFFFFF" w:themeColor="background1"/>
-          <w:right w:val="nil"/>
-          <w:insideH w:val="nil"/>
-          <w:insideV w:val="nil"/>
-        </w:tcBorders>
-        <w:shd w:val="clear" w:color="auto" w:fill="000000" w:themeFill="text1"/>
-      </w:tcPr>
-    </w:tblStylePr>
-    <w:tblStylePr w:type="lastRow">
-      <w:tblPr/>
-      <w:tcPr>
-        <w:tcBorders>
-          <w:top w:val="single" w:sz="18" w:space="0" w:color="FFFFFF" w:themeColor="background1"/>
-          <w:left w:val="nil"/>
-          <w:bottom w:val="nil"/>
-          <w:right w:val="nil"/>
-          <w:insideH w:val="nil"/>
-          <w:insideV w:val="nil"/>
-        </w:tcBorders>
-        <w:shd w:val="clear" w:color="auto" w:fill="4E6128" w:themeFill="accent3" w:themeFillShade="7F"/>
-      </w:tcPr>
-    </w:tblStylePr>
-    <w:tblStylePr w:type="firstCol">
-      <w:tblPr/>
-      <w:tcPr>
-        <w:tcBorders>
-          <w:top w:val="nil"/>
-          <w:left w:val="nil"/>
-          <w:bottom w:val="nil"/>
-          <w:right w:val="single" w:sz="18" w:space="0" w:color="FFFFFF" w:themeColor="background1"/>
-          <w:insideH w:val="nil"/>
-          <w:insideV w:val="nil"/>
-        </w:tcBorders>
-        <w:shd w:val="clear" w:color="auto" w:fill="76923C" w:themeFill="accent3" w:themeFillShade="BF"/>
-      </w:tcPr>
-    </w:tblStylePr>
-    <w:tblStylePr w:type="lastCol">
-      <w:tblPr/>
-      <w:tcPr>
-        <w:tcBorders>
-          <w:top w:val="nil"/>
-          <w:left w:val="single" w:sz="18" w:space="0" w:color="FFFFFF" w:themeColor="background1"/>
-          <w:bottom w:val="nil"/>
-          <w:right w:val="nil"/>
-          <w:insideH w:val="nil"/>
-          <w:insideV w:val="nil"/>
-        </w:tcBorders>
-        <w:shd w:val="clear" w:color="auto" w:fill="76923C" w:themeFill="accent3" w:themeFillShade="BF"/>
-      </w:tcPr>
-    </w:tblStylePr>
-    <w:tblStylePr w:type="band1Vert">
-      <w:tblPr/>
-      <w:tcPr>
-        <w:tcBorders>
-          <w:top w:val="nil"/>
-          <w:left w:val="nil"/>
-          <w:bottom w:val="nil"/>
-          <w:right w:val="nil"/>
-          <w:insideH w:val="nil"/>
-          <w:insideV w:val="nil"/>
-        </w:tcBorders>
-        <w:shd w:val="clear" w:color="auto" w:fill="76923C" w:themeFill="accent3" w:themeFillShade="BF"/>
-      </w:tcPr>
-    </w:tblStylePr>
-    <w:tblStylePr w:type="band1Horz">
-      <w:tblPr/>
-      <w:tcPr>
-        <w:tcBorders>
-          <w:top w:val="nil"/>
-          <w:left w:val="nil"/>
-          <w:bottom w:val="nil"/>
-          <w:right w:val="nil"/>
-          <w:insideH w:val="nil"/>
-          <w:insideV w:val="nil"/>
-        </w:tcBorders>
-        <w:shd w:val="clear" w:color="auto" w:fill="76923C" w:themeFill="accent3" w:themeFillShade="BF"/>
-      </w:tcPr>
-    </w:tblStylePr>
-  </w:style>
-  <w:style w:type="table" w:styleId="MediumGrid3-Accent3">
-    <w:name w:val="Medium Grid 3 Accent 3"/>
-    <w:basedOn w:val="TableNormal"/>
-    <w:uiPriority w:val="69"/>
-    <w:rsid w:val="008C5311"/>
-    <w:pPr>
-      <w:spacing w:after="0" w:line="240" w:lineRule="auto"/>
-    </w:pPr>
-    <w:tblPr>
-      <w:tblStyleRowBandSize w:val="1"/>
-      <w:tblStyleColBandSize w:val="1"/>
-      <w:tblInd w:w="0" w:type="dxa"/>
-      <w:tblBorders>
-        <w:top w:val="single" w:sz="8" w:space="0" w:color="FFFFFF" w:themeColor="background1"/>
-        <w:left w:val="single" w:sz="8" w:space="0" w:color="FFFFFF" w:themeColor="background1"/>
-        <w:bottom w:val="single" w:sz="8" w:space="0" w:color="FFFFFF" w:themeColor="background1"/>
-        <w:right w:val="single" w:sz="8" w:space="0" w:color="FFFFFF" w:themeColor="background1"/>
-        <w:insideH w:val="single" w:sz="6" w:space="0" w:color="FFFFFF" w:themeColor="background1"/>
-        <w:insideV w:val="single" w:sz="6" w:space="0" w:color="FFFFFF" w:themeColor="background1"/>
-      </w:tblBorders>
-      <w:tblCellMar>
-        <w:top w:w="0" w:type="dxa"/>
-        <w:left w:w="108" w:type="dxa"/>
-        <w:bottom w:w="0" w:type="dxa"/>
-        <w:right w:w="108" w:type="dxa"/>
-      </w:tblCellMar>
-    </w:tblPr>
-    <w:tcPr>
-      <w:shd w:val="clear" w:color="auto" w:fill="E6EED5" w:themeFill="accent3" w:themeFillTint="3F"/>
-    </w:tcPr>
-    <w:tblStylePr w:type="firstRow">
-      <w:rPr>
-        <w:b/>
-        <w:bCs/>
-        <w:i w:val="0"/>
-        <w:iCs w:val="0"/>
-        <w:color w:val="FFFFFF" w:themeColor="background1"/>
-      </w:rPr>
-      <w:tblPr/>
-      <w:tcPr>
-        <w:tcBorders>
-          <w:top w:val="single" w:sz="8" w:space="0" w:color="FFFFFF" w:themeColor="background1"/>
-          <w:left w:val="single" w:sz="8" w:space="0" w:color="FFFFFF" w:themeColor="background1"/>
-          <w:bottom w:val="single" w:sz="24" w:space="0" w:color="FFFFFF" w:themeColor="background1"/>
-          <w:right w:val="single" w:sz="8" w:space="0" w:color="FFFFFF" w:themeColor="background1"/>
-          <w:insideH w:val="nil"/>
-          <w:insideV w:val="single" w:sz="8" w:space="0" w:color="FFFFFF" w:themeColor="background1"/>
-        </w:tcBorders>
-        <w:shd w:val="clear" w:color="auto" w:fill="9BBB59" w:themeFill="accent3"/>
-      </w:tcPr>
-    </w:tblStylePr>
-    <w:tblStylePr w:type="lastRow">
-      <w:rPr>
-        <w:b/>
-        <w:bCs/>
-        <w:i w:val="0"/>
-        <w:iCs w:val="0"/>
-        <w:color w:val="FFFFFF" w:themeColor="background1"/>
-      </w:rPr>
-      <w:tblPr/>
-      <w:tcPr>
-        <w:tcBorders>
-          <w:top w:val="single" w:sz="24" w:space="0" w:color="FFFFFF" w:themeColor="background1"/>
-          <w:left w:val="single" w:sz="8" w:space="0" w:color="FFFFFF" w:themeColor="background1"/>
-          <w:bottom w:val="single" w:sz="8" w:space="0" w:color="FFFFFF" w:themeColor="background1"/>
-          <w:right w:val="single" w:sz="8" w:space="0" w:color="FFFFFF" w:themeColor="background1"/>
-          <w:insideH w:val="nil"/>
-          <w:insideV w:val="single" w:sz="8" w:space="0" w:color="FFFFFF" w:themeColor="background1"/>
-        </w:tcBorders>
-        <w:shd w:val="clear" w:color="auto" w:fill="9BBB59" w:themeFill="accent3"/>
-      </w:tcPr>
-    </w:tblStylePr>
-    <w:tblStylePr w:type="firstCol">
-      <w:rPr>
-        <w:b/>
-        <w:bCs/>
-        <w:i w:val="0"/>
-        <w:iCs w:val="0"/>
-        <w:color w:val="FFFFFF" w:themeColor="background1"/>
-      </w:rPr>
-      <w:tblPr/>
-      <w:tcPr>
-        <w:tcBorders>
-          <w:left w:val="single" w:sz="8" w:space="0" w:color="FFFFFF" w:themeColor="background1"/>
-          <w:right w:val="single" w:sz="24" w:space="0" w:color="FFFFFF" w:themeColor="background1"/>
-          <w:insideH w:val="nil"/>
-          <w:insideV w:val="nil"/>
-        </w:tcBorders>
-        <w:shd w:val="clear" w:color="auto" w:fill="9BBB59" w:themeFill="accent3"/>
-      </w:tcPr>
-    </w:tblStylePr>
-    <w:tblStylePr w:type="lastCol">
-      <w:rPr>
-        <w:b/>
-        <w:bCs/>
-        <w:i w:val="0"/>
-        <w:iCs w:val="0"/>
-        <w:color w:val="FFFFFF" w:themeColor="background1"/>
-      </w:rPr>
-      <w:tblPr/>
-      <w:tcPr>
-        <w:tcBorders>
-          <w:top w:val="nil"/>
-          <w:left w:val="single" w:sz="24" w:space="0" w:color="FFFFFF" w:themeColor="background1"/>
-          <w:bottom w:val="nil"/>
-          <w:right w:val="nil"/>
-          <w:insideH w:val="nil"/>
-          <w:insideV w:val="nil"/>
-        </w:tcBorders>
-        <w:shd w:val="clear" w:color="auto" w:fill="9BBB59" w:themeFill="accent3"/>
-      </w:tcPr>
-    </w:tblStylePr>
-    <w:tblStylePr w:type="band1Vert">
-      <w:tblPr/>
-      <w:tcPr>
-        <w:tcBorders>
-          <w:top w:val="single" w:sz="8" w:space="0" w:color="FFFFFF" w:themeColor="background1"/>
-          <w:left w:val="single" w:sz="8" w:space="0" w:color="FFFFFF" w:themeColor="background1"/>
-          <w:bottom w:val="single" w:sz="8" w:space="0" w:color="FFFFFF" w:themeColor="background1"/>
-          <w:right w:val="single" w:sz="8" w:space="0" w:color="FFFFFF" w:themeColor="background1"/>
-          <w:insideH w:val="nil"/>
-          <w:insideV w:val="nil"/>
-        </w:tcBorders>
-        <w:shd w:val="clear" w:color="auto" w:fill="CDDDAC" w:themeFill="accent3" w:themeFillTint="7F"/>
-      </w:tcPr>
-    </w:tblStylePr>
-    <w:tblStylePr w:type="band1Horz">
-      <w:tblPr/>
-      <w:tcPr>
-        <w:tcBorders>
-          <w:top w:val="single" w:sz="8" w:space="0" w:color="FFFFFF" w:themeColor="background1"/>
-          <w:left w:val="single" w:sz="8" w:space="0" w:color="FFFFFF" w:themeColor="background1"/>
-          <w:bottom w:val="single" w:sz="8" w:space="0" w:color="FFFFFF" w:themeColor="background1"/>
-          <w:right w:val="single" w:sz="8" w:space="0" w:color="FFFFFF" w:themeColor="background1"/>
-          <w:insideH w:val="single" w:sz="8" w:space="0" w:color="FFFFFF" w:themeColor="background1"/>
-          <w:insideV w:val="single" w:sz="8" w:space="0" w:color="FFFFFF" w:themeColor="background1"/>
-        </w:tcBorders>
-        <w:shd w:val="clear" w:color="auto" w:fill="CDDDAC" w:themeFill="accent3" w:themeFillTint="7F"/>
-      </w:tcPr>
-    </w:tblStylePr>
-  </w:style>
-  <w:style w:type="table" w:styleId="MediumGrid1-Accent3">
-    <w:name w:val="Medium Grid 1 Accent 3"/>
-    <w:basedOn w:val="TableNormal"/>
-    <w:uiPriority w:val="67"/>
-    <w:rsid w:val="008C5311"/>
-    <w:pPr>
-      <w:spacing w:after="0" w:line="240" w:lineRule="auto"/>
-    </w:pPr>
-    <w:tblPr>
-      <w:tblStyleRowBandSize w:val="1"/>
-      <w:tblStyleColBandSize w:val="1"/>
-      <w:tblInd w:w="0" w:type="dxa"/>
-      <w:tblBorders>
-        <w:top w:val="single" w:sz="8" w:space="0" w:color="B3CC82" w:themeColor="accent3" w:themeTint="BF"/>
-        <w:left w:val="single" w:sz="8" w:space="0" w:color="B3CC82" w:themeColor="accent3" w:themeTint="BF"/>
-        <w:bottom w:val="single" w:sz="8" w:space="0" w:color="B3CC82" w:themeColor="accent3" w:themeTint="BF"/>
-        <w:right w:val="single" w:sz="8" w:space="0" w:color="B3CC82" w:themeColor="accent3" w:themeTint="BF"/>
-        <w:insideH w:val="single" w:sz="8" w:space="0" w:color="B3CC82" w:themeColor="accent3" w:themeTint="BF"/>
-        <w:insideV w:val="single" w:sz="8" w:space="0" w:color="B3CC82" w:themeColor="accent3" w:themeTint="BF"/>
-      </w:tblBorders>
-      <w:tblCellMar>
-        <w:top w:w="0" w:type="dxa"/>
-        <w:left w:w="108" w:type="dxa"/>
-        <w:bottom w:w="0" w:type="dxa"/>
-        <w:right w:w="108" w:type="dxa"/>
-      </w:tblCellMar>
-    </w:tblPr>
-    <w:tcPr>
-      <w:shd w:val="clear" w:color="auto" w:fill="E6EED5" w:themeFill="accent3" w:themeFillTint="3F"/>
-    </w:tcPr>
-    <w:tblStylePr w:type="firstRow">
-      <w:rPr>
-        <w:b/>
-        <w:bCs/>
-      </w:rPr>
-    </w:tblStylePr>
-    <w:tblStylePr w:type="lastRow">
-      <w:rPr>
-        <w:b/>
-        <w:bCs/>
-      </w:rPr>
-      <w:tblPr/>
-      <w:tcPr>
-        <w:tcBorders>
-          <w:top w:val="single" w:sz="18" w:space="0" w:color="B3CC82" w:themeColor="accent3" w:themeTint="BF"/>
-        </w:tcBorders>
-      </w:tcPr>
-    </w:tblStylePr>
-    <w:tblStylePr w:type="firstCol">
-      <w:rPr>
-        <w:b/>
-        <w:bCs/>
-      </w:rPr>
-    </w:tblStylePr>
-    <w:tblStylePr w:type="lastCol">
-      <w:rPr>
-        <w:b/>
-        <w:bCs/>
-      </w:rPr>
-    </w:tblStylePr>
-    <w:tblStylePr w:type="band1Vert">
-      <w:tblPr/>
-      <w:tcPr>
-        <w:shd w:val="clear" w:color="auto" w:fill="CDDDAC" w:themeFill="accent3" w:themeFillTint="7F"/>
-      </w:tcPr>
-    </w:tblStylePr>
-    <w:tblStylePr w:type="band1Horz">
-      <w:tblPr/>
-      <w:tcPr>
-        <w:shd w:val="clear" w:color="auto" w:fill="CDDDAC" w:themeFill="accent3" w:themeFillTint="7F"/>
-      </w:tcPr>
-    </w:tblStylePr>
-  </w:style>
-  <w:style w:type="table" w:styleId="LightShading">
-    <w:name w:val="Light Shading"/>
-    <w:basedOn w:val="TableNormal"/>
-    <w:uiPriority w:val="60"/>
-    <w:rsid w:val="009D134B"/>
-    <w:pPr>
-      <w:spacing w:after="0" w:line="240" w:lineRule="auto"/>
-    </w:pPr>
-    <w:rPr>
-      <w:color w:val="000000" w:themeColor="text1" w:themeShade="BF"/>
-    </w:rPr>
-    <w:tblPr>
-      <w:tblStyleRowBandSize w:val="1"/>
-      <w:tblStyleColBandSize w:val="1"/>
-      <w:tblInd w:w="0" w:type="dxa"/>
-      <w:tblBorders>
-        <w:top w:val="single" w:sz="8" w:space="0" w:color="000000" w:themeColor="text1"/>
-        <w:bottom w:val="single" w:sz="8" w:space="0" w:color="000000" w:themeColor="text1"/>
-      </w:tblBorders>
-      <w:tblCellMar>
-        <w:top w:w="0" w:type="dxa"/>
-        <w:left w:w="108" w:type="dxa"/>
-        <w:bottom w:w="0" w:type="dxa"/>
-        <w:right w:w="108" w:type="dxa"/>
-      </w:tblCellMar>
-    </w:tblPr>
-    <w:tblStylePr w:type="firstRow">
-      <w:pPr>
-        <w:spacing w:before="0" w:after="0" w:line="240" w:lineRule="auto"/>
-      </w:pPr>
-      <w:rPr>
-        <w:b/>
-        <w:bCs/>
-      </w:rPr>
-      <w:tblPr/>
-      <w:tcPr>
-        <w:tcBorders>
-          <w:top w:val="single" w:sz="8" w:space="0" w:color="000000" w:themeColor="text1"/>
-          <w:left w:val="nil"/>
-          <w:bottom w:val="single" w:sz="8" w:space="0" w:color="000000" w:themeColor="text1"/>
-          <w:right w:val="nil"/>
-          <w:insideH w:val="nil"/>
-          <w:insideV w:val="nil"/>
-        </w:tcBorders>
-      </w:tcPr>
-    </w:tblStylePr>
-    <w:tblStylePr w:type="lastRow">
-      <w:pPr>
-        <w:spacing w:before="0" w:after="0" w:line="240" w:lineRule="auto"/>
-      </w:pPr>
-      <w:rPr>
-        <w:b/>
-        <w:bCs/>
-      </w:rPr>
-      <w:tblPr/>
-      <w:tcPr>
-        <w:tcBorders>
-          <w:top w:val="single" w:sz="8" w:space="0" w:color="000000" w:themeColor="text1"/>
-          <w:left w:val="nil"/>
-          <w:bottom w:val="single" w:sz="8" w:space="0" w:color="000000" w:themeColor="text1"/>
-          <w:right w:val="nil"/>
-          <w:insideH w:val="nil"/>
-          <w:insideV w:val="nil"/>
-        </w:tcBorders>
-      </w:tcPr>
-    </w:tblStylePr>
-    <w:tblStylePr w:type="firstCol">
-      <w:rPr>
-        <w:b/>
-        <w:bCs/>
-      </w:rPr>
-    </w:tblStylePr>
-    <w:tblStylePr w:type="lastCol">
-      <w:rPr>
-        <w:b/>
-        <w:bCs/>
-      </w:rPr>
-    </w:tblStylePr>
-    <w:tblStylePr w:type="band1Vert">
-      <w:tblPr/>
-      <w:tcPr>
-        <w:tcBorders>
-          <w:left w:val="nil"/>
-          <w:right w:val="nil"/>
-          <w:insideH w:val="nil"/>
-          <w:insideV w:val="nil"/>
-        </w:tcBorders>
-        <w:shd w:val="clear" w:color="auto" w:fill="C0C0C0" w:themeFill="text1" w:themeFillTint="3F"/>
-      </w:tcPr>
-    </w:tblStylePr>
-    <w:tblStylePr w:type="band1Horz">
-      <w:tblPr/>
-      <w:tcPr>
-        <w:tcBorders>
-          <w:left w:val="nil"/>
-          <w:right w:val="nil"/>
-          <w:insideH w:val="nil"/>
-          <w:insideV w:val="nil"/>
-        </w:tcBorders>
-        <w:shd w:val="clear" w:color="auto" w:fill="C0C0C0" w:themeFill="text1" w:themeFillTint="3F"/>
-      </w:tcPr>
-    </w:tblStylePr>
-  </w:style>
-  <w:style w:type="table" w:styleId="MediumShading1">
-    <w:name w:val="Medium Shading 1"/>
-    <w:basedOn w:val="TableNormal"/>
-    <w:uiPriority w:val="63"/>
-    <w:rsid w:val="009D134B"/>
-    <w:pPr>
-      <w:spacing w:after="0" w:line="240" w:lineRule="auto"/>
-    </w:pPr>
-    <w:tblPr>
-      <w:tblStyleRowBandSize w:val="1"/>
-      <w:tblStyleColBandSize w:val="1"/>
-      <w:tblInd w:w="0" w:type="dxa"/>
-      <w:tblBorders>
-        <w:top w:val="single" w:sz="8" w:space="0" w:color="404040" w:themeColor="text1" w:themeTint="BF"/>
-        <w:left w:val="single" w:sz="8" w:space="0" w:color="404040" w:themeColor="text1" w:themeTint="BF"/>
-        <w:bottom w:val="single" w:sz="8" w:space="0" w:color="404040" w:themeColor="text1" w:themeTint="BF"/>
-        <w:right w:val="single" w:sz="8" w:space="0" w:color="404040" w:themeColor="text1" w:themeTint="BF"/>
-        <w:insideH w:val="single" w:sz="8" w:space="0" w:color="404040" w:themeColor="text1" w:themeTint="BF"/>
-      </w:tblBorders>
-      <w:tblCellMar>
-        <w:top w:w="0" w:type="dxa"/>
-        <w:left w:w="108" w:type="dxa"/>
-        <w:bottom w:w="0" w:type="dxa"/>
-        <w:right w:w="108" w:type="dxa"/>
-      </w:tblCellMar>
     </w:tblPr>
     <w:tblStylePr w:type="firstRow">
       <w:pPr>
